--- a/法令ファイル/満載喫水線規則/満載喫水線規則（昭和四十三年運輸省令第三十三号）.docx
+++ b/法令ファイル/満載喫水線規則/満載喫水線規則（昭和四十三年運輸省令第三十三号）.docx
@@ -67,35 +67,23 @@
     </w:p>
     <w:p>
       <w:pPr>
-        <w:pStyle w:val="Heading6"/>
+        <w:pStyle w:val="ListBullet"/>
         <w:ind w:left="880"/>
       </w:pPr>
       <w:r>
         <w:t>一</w:t>
-      </w:r>
-    </w:p>
-    <w:p>
-      <w:pPr>
+        <w:br/>
+        <w:t>両船側に達していない凹入部</w:t>
+      </w:r>
+    </w:p>
+    <w:p>
+      <w:pPr>
+        <w:pStyle w:val="ListBullet"/>
         <w:ind w:left="880"/>
       </w:pPr>
       <w:r>
-        <w:t>両船側に達していない凹入部</w:t>
-      </w:r>
-    </w:p>
-    <w:p>
-      <w:pPr>
-        <w:pStyle w:val="Heading6"/>
-        <w:ind w:left="880"/>
-      </w:pPr>
-      <w:r>
         <w:t>二</w:t>
-      </w:r>
-    </w:p>
-    <w:p>
-      <w:pPr>
-        <w:ind w:left="880"/>
-      </w:pPr>
-      <w:r>
+        <w:br/>
         <w:t>長さが一メートルを超えない凹入部</w:t>
       </w:r>
     </w:p>
@@ -317,6 +305,8 @@
       </w:pPr>
       <w:r>
         <w:t>閉囲船楼の端部隔壁が船楼の両側部との交点からなだらかなとつ状の曲線を形成している場合は、同等の平面隔壁を想定して船楼の長さを測るものとする。</w:t>
+        <w:br/>
+        <w:t>ただし、前後方向のわん曲量が船楼側部と端部隔壁との交点における船楼の幅の二分の一をこえるときは、わん曲量を船楼側部と端部隔壁との交点における船楼の幅の二分の一とする。</w:t>
       </w:r>
     </w:p>
     <w:p>
@@ -334,69 +324,45 @@
     </w:p>
     <w:p>
       <w:pPr>
-        <w:pStyle w:val="Heading6"/>
+        <w:pStyle w:val="ListBullet"/>
         <w:ind w:left="880"/>
       </w:pPr>
       <w:r>
         <w:t>一</w:t>
-      </w:r>
-    </w:p>
-    <w:p>
-      <w:pPr>
+        <w:br/>
+        <w:t>船楼の標準の高さ以上の高さの閉囲船楼にあつては、当該船楼の長さ（次号及び第三号に掲げるものを除く。）</w:t>
+      </w:r>
+    </w:p>
+    <w:p>
+      <w:pPr>
+        <w:pStyle w:val="ListBullet"/>
         <w:ind w:left="880"/>
       </w:pPr>
       <w:r>
-        <w:t>船楼の標準の高さ以上の高さの閉囲船楼にあつては、当該船楼の長さ（次号及び第三号に掲げるものを除く。）</w:t>
-      </w:r>
-    </w:p>
-    <w:p>
-      <w:pPr>
-        <w:pStyle w:val="Heading6"/>
+        <w:t>二</w:t>
+        <w:br/>
+        <w:t>船楼の標準の高さ以上の高さの閉囲船楼で、側壁が船側より内側にあるものにあつては、閉囲船楼の長さに船楼の長さの中央における船楼の幅の船楼の長さの中央における船の幅に対する割合を乗じた長さ</w:t>
+      </w:r>
+    </w:p>
+    <w:p>
+      <w:pPr>
+        <w:pStyle w:val="ListBullet"/>
         <w:ind w:left="880"/>
       </w:pPr>
       <w:r>
-        <w:t>二</w:t>
-      </w:r>
-    </w:p>
-    <w:p>
-      <w:pPr>
+        <w:t>三</w:t>
+        <w:br/>
+        <w:t>船楼の標準の高さ以上の高さの閉囲船楼で、側壁が船楼の長さの一部分において船側より内側にあるものにあつては、当該部分の閉囲船楼の長さに前号の割合を乗じた長さを当該部分以外の部分の閉囲船楼の長さに加えたもの</w:t>
+      </w:r>
+    </w:p>
+    <w:p>
+      <w:pPr>
+        <w:pStyle w:val="ListBullet"/>
         <w:ind w:left="880"/>
       </w:pPr>
       <w:r>
-        <w:t>船楼の標準の高さ以上の高さの閉囲船楼で、側壁が船側より内側にあるものにあつては、閉囲船楼の長さに船楼の長さの中央における船楼の幅の船楼の長さの中央における船の幅に対する割合を乗じた長さ</w:t>
-      </w:r>
-    </w:p>
-    <w:p>
-      <w:pPr>
-        <w:pStyle w:val="Heading6"/>
-        <w:ind w:left="880"/>
-      </w:pPr>
-      <w:r>
-        <w:t>三</w:t>
-      </w:r>
-    </w:p>
-    <w:p>
-      <w:pPr>
-        <w:ind w:left="880"/>
-      </w:pPr>
-      <w:r>
-        <w:t>船楼の標準の高さ以上の高さの閉囲船楼で、側壁が船楼の長さの一部分において船側より内側にあるものにあつては、当該部分の閉囲船楼の長さに前号の割合を乗じた長さを当該部分以外の部分の閉囲船楼の長さに加えたもの</w:t>
-      </w:r>
-    </w:p>
-    <w:p>
-      <w:pPr>
-        <w:pStyle w:val="Heading6"/>
-        <w:ind w:left="880"/>
-      </w:pPr>
-      <w:r>
         <w:t>四</w:t>
-      </w:r>
-    </w:p>
-    <w:p>
-      <w:pPr>
-        <w:ind w:left="880"/>
-      </w:pPr>
-      <w:r>
+        <w:br/>
         <w:t>船楼の標準の高さより小さい高さの閉囲船楼にあつては、閉囲船楼の長さに当該船楼の高さの船楼の標準の高さに対する割合を乗じた長さ</w:t>
       </w:r>
     </w:p>
@@ -436,252 +402,180 @@
     </w:p>
     <w:p>
       <w:pPr>
-        <w:pStyle w:val="Heading6"/>
+        <w:pStyle w:val="ListBullet"/>
         <w:ind w:left="880"/>
       </w:pPr>
       <w:r>
         <w:t>一</w:t>
-      </w:r>
-    </w:p>
-    <w:p>
-      <w:pPr>
+        <w:br/>
+        <w:t>低船尾楼が船尾楼と連続しており、かつ、当該船尾楼の有効長さが船の長さの六十パーセントを超える場合</w:t>
+        <w:br/>
+        <w:br/>
+        <w:br/>
+        <w:t>零</w:t>
+      </w:r>
+    </w:p>
+    <w:p>
+      <w:pPr>
+        <w:pStyle w:val="ListBullet"/>
         <w:ind w:left="880"/>
       </w:pPr>
       <w:r>
-        <w:t>低船尾楼が船尾楼と連続しており、かつ、当該船尾楼の有効長さが船の長さの六十パーセントを超える場合</w:t>
-      </w:r>
-    </w:p>
-    <w:p>
-      <w:pPr>
-        <w:pStyle w:val="Heading6"/>
+        <w:t>二</w:t>
+        <w:br/>
+        <w:t>前号に掲げる場合のほか、低船尾楼が船尾楼と連続しており、かつ、第一項に規定する低船尾楼の有効長さと当該船尾楼の有効長さとの和が船の長さの六十パーセントを超える場合</w:t>
+        <w:br/>
+        <w:br/>
+        <w:br/>
+        <w:t>船の長さの六十パーセントと当該船尾楼の有効長さとの差</w:t>
+      </w:r>
+    </w:p>
+    <w:p>
+      <w:pPr>
+        <w:pStyle w:val="ListBullet"/>
         <w:ind w:left="880"/>
       </w:pPr>
       <w:r>
+        <w:t>三</w:t>
+        <w:br/>
+        <w:t>前二号に掲げる場合のほか、第一項の規定による低船尾楼の有効長さが船の長さの六十パーセントを超える場合</w:t>
+        <w:br/>
+        <w:br/>
+        <w:br/>
+        <w:t>船の長さの六十パーセント</w:t>
+      </w:r>
+    </w:p>
+    <w:p>
+      <w:pPr>
+        <w:pStyle w:val="Heading4"/>
+      </w:pPr>
+      <w:r>
+        <w:t>第十七条</w:t>
+      </w:r>
+    </w:p>
+    <w:p>
+      <w:r>
+        <w:t>この省令において「効果的なトランク」とは、乾舷甲板上にハッチ（水密ふたを有する小さな出入口及び次項に規定するハッチを除く。）を設けていない船舶のトランク（両船側に達しない類似の構造物を含む。以下同じ。）で、次に掲げる要件に適合するものをいう。</w:t>
+      </w:r>
+    </w:p>
+    <w:p>
+      <w:pPr>
+        <w:pStyle w:val="ListBullet"/>
+        <w:ind w:left="880"/>
+      </w:pPr>
+      <w:r>
+        <w:t>一</w:t>
+        <w:br/>
+        <w:t>構造が船楼と同等以上に堅固であること。</w:t>
+      </w:r>
+    </w:p>
+    <w:p>
+      <w:pPr>
+        <w:pStyle w:val="ListBullet"/>
+        <w:ind w:left="880"/>
+      </w:pPr>
+      <w:r>
         <w:t>二</w:t>
-      </w:r>
-    </w:p>
-    <w:p>
-      <w:pPr>
+        <w:br/>
+        <w:t>トランク甲板上に設けたハッチのハッチ・コーミング及びハッチ・カバーが船舶構造規則第四十条第一項の告示で定める要件に適合すること。</w:t>
+      </w:r>
+    </w:p>
+    <w:p>
+      <w:pPr>
+        <w:pStyle w:val="ListBullet"/>
         <w:ind w:left="880"/>
       </w:pPr>
       <w:r>
-        <w:t>前号に掲げる場合のほか、低船尾楼が船尾楼と連続しており、かつ、第一項に規定する低船尾楼の有効長さと当該船尾楼の有効長さとの和が船の長さの六十パーセントを超える場合</w:t>
-      </w:r>
-    </w:p>
-    <w:p>
-      <w:pPr>
-        <w:pStyle w:val="Heading6"/>
+        <w:t>三</w:t>
+        <w:br/>
+        <w:t>トランク甲板のデッキ・ストリンガーが通路として十分な幅を有し、かつ、トランクの側部に十分な剛性を与えるものであること。</w:t>
+      </w:r>
+    </w:p>
+    <w:p>
+      <w:pPr>
+        <w:pStyle w:val="ListBullet"/>
         <w:ind w:left="880"/>
       </w:pPr>
       <w:r>
-        <w:t>三</w:t>
-      </w:r>
-    </w:p>
-    <w:p>
-      <w:pPr>
+        <w:t>四</w:t>
+        <w:br/>
+        <w:t>トランク甲板上又は常設歩路により船楼に連結された分立トランク上に、ガード・レールを備えた縦通する常設作業場を設けていること。</w:t>
+      </w:r>
+    </w:p>
+    <w:p>
+      <w:pPr>
+        <w:pStyle w:val="ListBullet"/>
         <w:ind w:left="880"/>
       </w:pPr>
       <w:r>
-        <w:t>前二号に掲げる場合のほか、第一項の規定による低船尾楼の有効長さが船の長さの六十パーセントを超える場合</w:t>
-      </w:r>
-    </w:p>
-    <w:p>
-      <w:pPr>
-        <w:pStyle w:val="Heading4"/>
-      </w:pPr>
-      <w:r>
-        <w:t>第十七条</w:t>
-      </w:r>
-    </w:p>
-    <w:p>
-      <w:r>
-        <w:t>この省令において「効果的なトランク」とは、乾舷甲板上にハッチ（水密ふたを有する小さな出入口及び次項に規定するハッチを除く。）を設けていない船舶のトランク（両船側に達しない類似の構造物を含む。以下同じ。）で、次に掲げる要件に適合するものをいう。</w:t>
-      </w:r>
-    </w:p>
-    <w:p>
-      <w:pPr>
-        <w:pStyle w:val="Heading6"/>
+        <w:t>五</w:t>
+        <w:br/>
+        <w:t>乾舷甲板上に通風筒を設けている場合には、トランク、水密の防護物その他これらと同等の装置によつて保護されていること。</w:t>
+      </w:r>
+    </w:p>
+    <w:p>
+      <w:pPr>
+        <w:pStyle w:val="ListBullet"/>
         <w:ind w:left="880"/>
       </w:pPr>
       <w:r>
-        <w:t>一</w:t>
-      </w:r>
-    </w:p>
-    <w:p>
-      <w:pPr>
+        <w:t>六</w:t>
+        <w:br/>
+        <w:t>トランクの両側の乾舷甲板の暴露部に、その長さの二分の一以上にわたつてオープン・レールを取り付けていること又はブルワークの総面積の三十三パーセント以上の面積の放水口をブルワークの低い位置に設けること。</w:t>
+      </w:r>
+    </w:p>
+    <w:p>
+      <w:pPr>
+        <w:pStyle w:val="ListBullet"/>
         <w:ind w:left="880"/>
       </w:pPr>
       <w:r>
-        <w:t>構造が船楼と同等以上に堅固であること。</w:t>
-      </w:r>
-    </w:p>
-    <w:p>
-      <w:pPr>
-        <w:pStyle w:val="Heading6"/>
+        <w:t>七</w:t>
+        <w:br/>
+        <w:t>機関区域ケーシングは、トランク、船楼の標準の高さ以上の高さの船楼又は船楼の標準の高さ以上の高さの甲板室で船楼と同等の強さのものによつて保護されていること。</w:t>
+      </w:r>
+    </w:p>
+    <w:p>
+      <w:pPr>
+        <w:pStyle w:val="ListBullet"/>
         <w:ind w:left="880"/>
       </w:pPr>
       <w:r>
-        <w:t>二</w:t>
-      </w:r>
-    </w:p>
-    <w:p>
-      <w:pPr>
+        <w:t>八</w:t>
+        <w:br/>
+        <w:t>トランクの幅が船の幅の六十パーセント以上であること。</w:t>
+      </w:r>
+    </w:p>
+    <w:p>
+      <w:pPr>
+        <w:pStyle w:val="ListBullet"/>
         <w:ind w:left="880"/>
       </w:pPr>
       <w:r>
-        <w:t>トランク甲板上に設けたハッチのハッチ・コーミング及びハッチ・カバーが船舶構造規則第四十条第一項の告示で定める要件に適合すること。</w:t>
-      </w:r>
-    </w:p>
-    <w:p>
-      <w:pPr>
-        <w:pStyle w:val="Heading6"/>
+        <w:t>九</w:t>
+        <w:br/>
+        <w:t>船楼がない場合には、トランクの長さが船の長さの六十パーセント以上であること。</w:t>
+      </w:r>
+    </w:p>
+    <w:p>
+      <w:pPr>
+        <w:pStyle w:val="ListBullet"/>
         <w:ind w:left="880"/>
       </w:pPr>
       <w:r>
-        <w:t>三</w:t>
-      </w:r>
-    </w:p>
-    <w:p>
-      <w:pPr>
+        <w:t>十</w:t>
+        <w:br/>
+        <w:t>船楼に接するトランクの場合には、トランクと船楼の間の隔壁に、開口（電線又は管を通す開口、ボルトで固定するふたを有するマンホールその他小さな開口であつて管海官庁の指示するものを除く。）を有しないこと。</w:t>
+      </w:r>
+    </w:p>
+    <w:p>
+      <w:pPr>
+        <w:pStyle w:val="ListBullet"/>
         <w:ind w:left="880"/>
       </w:pPr>
       <w:r>
-        <w:t>トランク甲板のデッキ・ストリンガーが通路として十分な幅を有し、かつ、トランクの側部に十分な剛性を与えるものであること。</w:t>
-      </w:r>
-    </w:p>
-    <w:p>
-      <w:pPr>
-        <w:pStyle w:val="Heading6"/>
-        <w:ind w:left="880"/>
-      </w:pPr>
-      <w:r>
-        <w:t>四</w:t>
-      </w:r>
-    </w:p>
-    <w:p>
-      <w:pPr>
-        <w:ind w:left="880"/>
-      </w:pPr>
-      <w:r>
-        <w:t>トランク甲板上又は常設歩路により船楼に連結された分立トランク上に、ガード・レールを備えた縦通する常設作業場を設けていること。</w:t>
-      </w:r>
-    </w:p>
-    <w:p>
-      <w:pPr>
-        <w:pStyle w:val="Heading6"/>
-        <w:ind w:left="880"/>
-      </w:pPr>
-      <w:r>
-        <w:t>五</w:t>
-      </w:r>
-    </w:p>
-    <w:p>
-      <w:pPr>
-        <w:ind w:left="880"/>
-      </w:pPr>
-      <w:r>
-        <w:t>乾舷甲板上に通風筒を設けている場合には、トランク、水密の防護物その他これらと同等の装置によつて保護されていること。</w:t>
-      </w:r>
-    </w:p>
-    <w:p>
-      <w:pPr>
-        <w:pStyle w:val="Heading6"/>
-        <w:ind w:left="880"/>
-      </w:pPr>
-      <w:r>
-        <w:t>六</w:t>
-      </w:r>
-    </w:p>
-    <w:p>
-      <w:pPr>
-        <w:ind w:left="880"/>
-      </w:pPr>
-      <w:r>
-        <w:t>トランクの両側の乾舷甲板の暴露部に、その長さの二分の一以上にわたつてオープン・レールを取り付けていること又はブルワークの総面積の三十三パーセント以上の面積の放水口をブルワークの低い位置に設けること。</w:t>
-      </w:r>
-    </w:p>
-    <w:p>
-      <w:pPr>
-        <w:pStyle w:val="Heading6"/>
-        <w:ind w:left="880"/>
-      </w:pPr>
-      <w:r>
-        <w:t>七</w:t>
-      </w:r>
-    </w:p>
-    <w:p>
-      <w:pPr>
-        <w:ind w:left="880"/>
-      </w:pPr>
-      <w:r>
-        <w:t>機関区域ケーシングは、トランク、船楼の標準の高さ以上の高さの船楼又は船楼の標準の高さ以上の高さの甲板室で船楼と同等の強さのものによつて保護されていること。</w:t>
-      </w:r>
-    </w:p>
-    <w:p>
-      <w:pPr>
-        <w:pStyle w:val="Heading6"/>
-        <w:ind w:left="880"/>
-      </w:pPr>
-      <w:r>
-        <w:t>八</w:t>
-      </w:r>
-    </w:p>
-    <w:p>
-      <w:pPr>
-        <w:ind w:left="880"/>
-      </w:pPr>
-      <w:r>
-        <w:t>トランクの幅が船の幅の六十パーセント以上であること。</w:t>
-      </w:r>
-    </w:p>
-    <w:p>
-      <w:pPr>
-        <w:pStyle w:val="Heading6"/>
-        <w:ind w:left="880"/>
-      </w:pPr>
-      <w:r>
-        <w:t>九</w:t>
-      </w:r>
-    </w:p>
-    <w:p>
-      <w:pPr>
-        <w:ind w:left="880"/>
-      </w:pPr>
-      <w:r>
-        <w:t>船楼がない場合には、トランクの長さが船の長さの六十パーセント以上であること。</w:t>
-      </w:r>
-    </w:p>
-    <w:p>
-      <w:pPr>
-        <w:pStyle w:val="Heading6"/>
-        <w:ind w:left="880"/>
-      </w:pPr>
-      <w:r>
-        <w:t>十</w:t>
-      </w:r>
-    </w:p>
-    <w:p>
-      <w:pPr>
-        <w:ind w:left="880"/>
-      </w:pPr>
-      <w:r>
-        <w:t>船楼に接するトランクの場合には、トランクと船楼の間の隔壁に、開口（電線又は管を通す開口、ボルトで固定するふたを有するマンホールその他小さな開口であつて管海官庁の指示するものを除く。）を有しないこと。</w:t>
-      </w:r>
-    </w:p>
-    <w:p>
-      <w:pPr>
-        <w:pStyle w:val="Heading6"/>
-        <w:ind w:left="880"/>
-      </w:pPr>
-      <w:r>
         <w:t>十一</w:t>
-      </w:r>
-    </w:p>
-    <w:p>
-      <w:pPr>
-        <w:ind w:left="880"/>
-      </w:pPr>
-      <w:r>
+        <w:br/>
         <w:t>トランクの両側壁に、開口（固定式のげん窓及びボルトで固定するふたを有するマンホールを除く。）を有しないこと。</w:t>
       </w:r>
     </w:p>
@@ -704,129 +598,93 @@
     </w:p>
     <w:p>
       <w:pPr>
-        <w:pStyle w:val="Heading6"/>
+        <w:pStyle w:val="ListBullet"/>
         <w:ind w:left="880"/>
       </w:pPr>
       <w:r>
         <w:t>一</w:t>
-      </w:r>
-    </w:p>
-    <w:p>
-      <w:pPr>
+        <w:br/>
+        <w:t>ハッチ・コーミングの補強材は、ハッチ・コーミングの両側壁において、通路として四百五十ミリメートル以上の幅を有するものであること。</w:t>
+      </w:r>
+    </w:p>
+    <w:p>
+      <w:pPr>
+        <w:pStyle w:val="ListBullet"/>
         <w:ind w:left="880"/>
       </w:pPr>
       <w:r>
-        <w:t>ハッチ・コーミングの補強材は、ハッチ・コーミングの両側壁において、通路として四百五十ミリメートル以上の幅を有するものであること。</w:t>
-      </w:r>
-    </w:p>
-    <w:p>
-      <w:pPr>
-        <w:pStyle w:val="Heading6"/>
+        <w:t>二</w:t>
+        <w:br/>
+        <w:t>ハッチ・コーミングの補強材は、有効に支持され、かつ、十分な剛性を有するものであること。</w:t>
+      </w:r>
+    </w:p>
+    <w:p>
+      <w:pPr>
+        <w:pStyle w:val="ListBullet"/>
         <w:ind w:left="880"/>
       </w:pPr>
       <w:r>
+        <w:t>三</w:t>
+        <w:br/>
+        <w:t>ハッチ・コーミングの補強材は、できる限り乾舷甲板から高い位置に設けること。</w:t>
+      </w:r>
+    </w:p>
+    <w:p>
+      <w:pPr>
+        <w:pStyle w:val="ListBullet"/>
+        <w:ind w:left="880"/>
+      </w:pPr>
+      <w:r>
+        <w:t>四</w:t>
+        <w:br/>
+        <w:t>ハッチ・カバーを操作する装置は、ハッチ・コーミングの補強材又は通路から近づくことができるものであること。</w:t>
+      </w:r>
+    </w:p>
+    <w:p>
+      <w:pPr>
+        <w:pStyle w:val="Heading4"/>
+      </w:pPr>
+      <w:r>
+        <w:t>第十八条</w:t>
+      </w:r>
+    </w:p>
+    <w:p>
+      <w:r>
+        <w:t>この省令において「トランクの標準の高さ」とは、低船尾楼以外の船楼の標準の高さと同一の高さをいう。</w:t>
+      </w:r>
+    </w:p>
+    <w:p>
+      <w:pPr>
+        <w:pStyle w:val="Heading4"/>
+      </w:pPr>
+      <w:r>
+        <w:t>第十九条</w:t>
+      </w:r>
+    </w:p>
+    <w:p>
+      <w:r>
+        <w:t>この省令において「トランクの有効長さ」とは、次の各号に掲げる長さをいう。</w:t>
+      </w:r>
+    </w:p>
+    <w:p>
+      <w:pPr>
+        <w:pStyle w:val="ListBullet"/>
+        <w:ind w:left="880"/>
+      </w:pPr>
+      <w:r>
+        <w:t>一</w:t>
+        <w:br/>
+        <w:t>効果的なトランクの全長に、トランクの平均の幅の船の幅に対する割合を乗じて得られる長さ</w:t>
+      </w:r>
+    </w:p>
+    <w:p>
+      <w:pPr>
+        <w:pStyle w:val="ListBullet"/>
+        <w:ind w:left="880"/>
+      </w:pPr>
+      <w:r>
         <w:t>二</w:t>
-      </w:r>
-    </w:p>
-    <w:p>
-      <w:pPr>
-        <w:ind w:left="880"/>
-      </w:pPr>
-      <w:r>
-        <w:t>ハッチ・コーミングの補強材は、有効に支持され、かつ、十分な剛性を有するものであること。</w:t>
-      </w:r>
-    </w:p>
-    <w:p>
-      <w:pPr>
-        <w:pStyle w:val="Heading6"/>
-        <w:ind w:left="880"/>
-      </w:pPr>
-      <w:r>
-        <w:t>三</w:t>
-      </w:r>
-    </w:p>
-    <w:p>
-      <w:pPr>
-        <w:ind w:left="880"/>
-      </w:pPr>
-      <w:r>
-        <w:t>ハッチ・コーミングの補強材は、できる限り乾舷甲板から高い位置に設けること。</w:t>
-      </w:r>
-    </w:p>
-    <w:p>
-      <w:pPr>
-        <w:pStyle w:val="Heading6"/>
-        <w:ind w:left="880"/>
-      </w:pPr>
-      <w:r>
-        <w:t>四</w:t>
-      </w:r>
-    </w:p>
-    <w:p>
-      <w:pPr>
-        <w:ind w:left="880"/>
-      </w:pPr>
-      <w:r>
-        <w:t>ハッチ・カバーを操作する装置は、ハッチ・コーミングの補強材又は通路から近づくことができるものであること。</w:t>
-      </w:r>
-    </w:p>
-    <w:p>
-      <w:pPr>
-        <w:pStyle w:val="Heading4"/>
-      </w:pPr>
-      <w:r>
-        <w:t>第十八条</w:t>
-      </w:r>
-    </w:p>
-    <w:p>
-      <w:r>
-        <w:t>この省令において「トランクの標準の高さ」とは、低船尾楼以外の船楼の標準の高さと同一の高さをいう。</w:t>
-      </w:r>
-    </w:p>
-    <w:p>
-      <w:pPr>
-        <w:pStyle w:val="Heading4"/>
-      </w:pPr>
-      <w:r>
-        <w:t>第十九条</w:t>
-      </w:r>
-    </w:p>
-    <w:p>
-      <w:r>
-        <w:t>この省令において「トランクの有効長さ」とは、次の各号に掲げる長さをいう。</w:t>
-      </w:r>
-    </w:p>
-    <w:p>
-      <w:pPr>
-        <w:pStyle w:val="Heading6"/>
-        <w:ind w:left="880"/>
-      </w:pPr>
-      <w:r>
-        <w:t>一</w:t>
-      </w:r>
-    </w:p>
-    <w:p>
-      <w:pPr>
-        <w:ind w:left="880"/>
-      </w:pPr>
-      <w:r>
-        <w:t>効果的なトランクの全長に、トランクの平均の幅の船の幅に対する割合を乗じて得られる長さ</w:t>
-      </w:r>
-    </w:p>
-    <w:p>
-      <w:pPr>
-        <w:pStyle w:val="Heading6"/>
-        <w:ind w:left="880"/>
-      </w:pPr>
-      <w:r>
-        <w:t>二</w:t>
-      </w:r>
-    </w:p>
-    <w:p>
-      <w:pPr>
-        <w:ind w:left="880"/>
-      </w:pPr>
-      <w:r>
+        <w:br/>
         <w:t>トランクの実際の高さ（トランク甲板上のハツチ・コーミングの高さが船舶構造規則第四十条第一項の告示で要件として定める高さより小さい場合には、その差をトランクの実際の高さから減じて得られる高さ。以下この条において同じ。）がトランクの標準の高さより小さい場合には、前号の長さにトランクの実際の高さのトランクの標準の高さに対する割合を乗じて得られる長さ</w:t>
       </w:r>
     </w:p>
@@ -918,278 +776,194 @@
     </w:p>
     <w:p>
       <w:pPr>
-        <w:pStyle w:val="Heading6"/>
+        <w:pStyle w:val="ListBullet"/>
         <w:ind w:left="880"/>
       </w:pPr>
       <w:r>
         <w:t>一</w:t>
-      </w:r>
-    </w:p>
-    <w:p>
-      <w:pPr>
+        <w:br/>
+        <w:t>乾舷甲板上の暴露部分</w:t>
+      </w:r>
+    </w:p>
+    <w:p>
+      <w:pPr>
+        <w:pStyle w:val="ListBullet"/>
         <w:ind w:left="880"/>
       </w:pPr>
       <w:r>
-        <w:t>乾舷甲板上の暴露部分</w:t>
-      </w:r>
-    </w:p>
-    <w:p>
-      <w:pPr>
-        <w:pStyle w:val="Heading6"/>
+        <w:t>二</w:t>
+        <w:br/>
+        <w:t>低船尾楼甲板上の暴露部分</w:t>
+      </w:r>
+    </w:p>
+    <w:p>
+      <w:pPr>
+        <w:pStyle w:val="ListBullet"/>
         <w:ind w:left="880"/>
       </w:pPr>
       <w:r>
+        <w:t>三</w:t>
+        <w:br/>
+        <w:t>船の長さの前端から船の長さの四分の一の点より前方にある船楼甲板上の暴露部分であつて、乾舷甲板からの高さが船楼の標準の高さの二倍の高さより小さいもの</w:t>
+      </w:r>
+    </w:p>
+    <w:p>
+      <w:pPr>
+        <w:pStyle w:val="ListBullet"/>
+        <w:ind w:left="880"/>
+      </w:pPr>
+      <w:r>
+        <w:t>四</w:t>
+        <w:br/>
+        <w:t>船の長さの前端から船の長さの四分の一の点より後方にある船楼甲板上の暴露部分であつて、乾舷甲板からの高さが船楼の標準の高さより小さいもの</w:t>
+      </w:r>
+    </w:p>
+    <w:p>
+      <w:pPr>
+        <w:pStyle w:val="Heading4"/>
+      </w:pPr>
+      <w:r>
+        <w:t>第二十四条</w:t>
+      </w:r>
+    </w:p>
+    <w:p>
+      <w:r>
+        <w:t>この省令において「第二位置」とは、次に掲げる位置をいう。</w:t>
+      </w:r>
+    </w:p>
+    <w:p>
+      <w:pPr>
+        <w:pStyle w:val="ListBullet"/>
+        <w:ind w:left="880"/>
+      </w:pPr>
+      <w:r>
+        <w:t>一</w:t>
+        <w:br/>
+        <w:t>船の長さの前端から船の長さの四分の一の点より前方にある船楼甲板上の暴露部分であつて、乾舷甲板からの高さが船楼の標準の高さの二倍以上であるもの</w:t>
+      </w:r>
+    </w:p>
+    <w:p>
+      <w:pPr>
+        <w:pStyle w:val="ListBullet"/>
+        <w:ind w:left="880"/>
+      </w:pPr>
+      <w:r>
         <w:t>二</w:t>
-      </w:r>
-    </w:p>
-    <w:p>
-      <w:pPr>
+        <w:br/>
+        <w:t>船の長さの前端から船の長さの四分の一の点より後方にある船楼甲板上の暴露部分であつて、乾舷甲板からの高さが船楼の標準の高さ以上であるもの</w:t>
+      </w:r>
+    </w:p>
+    <w:p>
+      <w:pPr>
+        <w:pStyle w:val="Heading4"/>
+      </w:pPr>
+      <w:r>
+        <w:t>第二十五条</w:t>
+      </w:r>
+    </w:p>
+    <w:p>
+      <w:r>
+        <w:t>この省令において「タンカー」とは、液体貨物のばら積み輸送のみに使用される船舶（貨物タンクに鋼又はこれと同等の材料のガスケツト付き水密ふたによつて閉鎖される開口以外の開口を有するものを除く。）をいう。</w:t>
+      </w:r>
+    </w:p>
+    <w:p>
+      <w:pPr>
+        <w:pStyle w:val="Heading4"/>
+      </w:pPr>
+      <w:r>
+        <w:t>第二十六条</w:t>
+      </w:r>
+    </w:p>
+    <w:p>
+      <w:r>
+        <w:t>この省令において「Ａ型船舶」とは、次の各号の要件に適合するタンカーをいう。</w:t>
+      </w:r>
+    </w:p>
+    <w:p>
+      <w:pPr>
+        <w:pStyle w:val="ListBullet"/>
         <w:ind w:left="880"/>
       </w:pPr>
       <w:r>
-        <w:t>低船尾楼甲板上の暴露部分</w:t>
-      </w:r>
-    </w:p>
-    <w:p>
-      <w:pPr>
-        <w:pStyle w:val="Heading6"/>
+        <w:t>一</w:t>
+        <w:br/>
+        <w:t>機関区域ケーシングが、船楼の標準の高さ以上の高さの閉囲された船尾楼若しくは船橋楼により、又はこれらと同じ高さ及び同等の強さの甲板室により保護されていること（乾舷甲板から機関区域へ直接通ずる開口がない場合及び機関区域ケーシングに設けられた戸（船舶構造規則第一条第七項の告示で定める要件（告示で定めるものを除く。）に適合するものに限る。）の内側に機関区域ケーシングと同等以上に堅固な構造を有する場所又は通路を設け、かつ、当該場所又は通路から機関室への出入口には鋼又はこれと同等の材料の風雨密の戸を設けている場合を除く。）。</w:t>
+      </w:r>
+    </w:p>
+    <w:p>
+      <w:pPr>
+        <w:pStyle w:val="ListBullet"/>
         <w:ind w:left="880"/>
       </w:pPr>
       <w:r>
+        <w:t>二</w:t>
+        <w:br/>
+        <w:t>船の中央部に船橋楼又は甲板室を設けている場合には、これらと船尾楼との間に、甲板下通路若しくはこれと同等の効力を有する通路設備又は船楼甲板と同一の高さの堅固な常設歩路を設けていること。</w:t>
+      </w:r>
+    </w:p>
+    <w:p>
+      <w:pPr>
+        <w:pStyle w:val="ListBullet"/>
+        <w:ind w:left="880"/>
+      </w:pPr>
+      <w:r>
         <w:t>三</w:t>
-      </w:r>
-    </w:p>
-    <w:p>
-      <w:pPr>
+        <w:br/>
+        <w:t>前号の歩路と船員居住区域又は機関区域の間には、いつでも安全に利用することができる通路を設けていること。</w:t>
+      </w:r>
+    </w:p>
+    <w:p>
+      <w:pPr>
+        <w:pStyle w:val="ListBullet"/>
         <w:ind w:left="880"/>
       </w:pPr>
       <w:r>
-        <w:t>船の長さの前端から船の長さの四分の一の点より前方にある船楼甲板上の暴露部分であつて、乾舷甲板からの高さが船楼の標準の高さの二倍の高さより小さいもの</w:t>
-      </w:r>
-    </w:p>
-    <w:p>
-      <w:pPr>
-        <w:pStyle w:val="Heading6"/>
+        <w:t>四</w:t>
+        <w:br/>
+        <w:t>乾舷甲板、船首楼甲板及び膨脹トランクの暴露したハッチには、鋼その他これと同等の材料の水密ふたを備えていること。</w:t>
+      </w:r>
+    </w:p>
+    <w:p>
+      <w:pPr>
+        <w:pStyle w:val="ListBullet"/>
         <w:ind w:left="880"/>
       </w:pPr>
       <w:r>
-        <w:t>四</w:t>
-      </w:r>
-    </w:p>
-    <w:p>
-      <w:pPr>
+        <w:t>五</w:t>
+        <w:br/>
+        <w:t>ブルワークを有する船舶にあつては、暴露甲板の暴露部分の長さの半分以上にオープン・レール又は放水設備を備えていること。</w:t>
+      </w:r>
+    </w:p>
+    <w:p>
+      <w:pPr>
+        <w:pStyle w:val="ListBullet"/>
         <w:ind w:left="880"/>
       </w:pPr>
       <w:r>
-        <w:t>船の長さの前端から船の長さの四分の一の点より後方にある船楼甲板上の暴露部分であつて、乾舷甲板からの高さが船楼の標準の高さより小さいもの</w:t>
-      </w:r>
-    </w:p>
-    <w:p>
-      <w:pPr>
-        <w:pStyle w:val="Heading4"/>
-      </w:pPr>
-      <w:r>
-        <w:t>第二十四条</w:t>
-      </w:r>
-    </w:p>
-    <w:p>
-      <w:r>
-        <w:t>この省令において「第二位置」とは、次に掲げる位置をいう。</w:t>
-      </w:r>
-    </w:p>
-    <w:p>
-      <w:pPr>
-        <w:pStyle w:val="Heading6"/>
+        <w:t>六</w:t>
+        <w:br/>
+        <w:t>船楼がトランクによつて連結されている場所の乾舷甲板の暴露部分の全長にオープン・レールを備えていること。</w:t>
+      </w:r>
+    </w:p>
+    <w:p>
+      <w:pPr>
+        <w:pStyle w:val="ListBullet"/>
         <w:ind w:left="880"/>
       </w:pPr>
       <w:r>
-        <w:t>一</w:t>
-      </w:r>
-    </w:p>
-    <w:p>
-      <w:pPr>
+        <w:t>七</w:t>
+        <w:br/>
+        <w:t>次項で想定する損傷の範囲内に管、囲壁路又はトンネルがある場合にあつては、損傷時に浸水することとなる区画室以外の区画室に浸水が及ばないようにするための措置が講じられていること。</w:t>
+      </w:r>
+    </w:p>
+    <w:p>
+      <w:pPr>
+        <w:pStyle w:val="ListBullet"/>
         <w:ind w:left="880"/>
       </w:pPr>
       <w:r>
-        <w:t>船の長さの前端から船の長さの四分の一の点より前方にある船楼甲板上の暴露部分であつて、乾舷甲板からの高さが船楼の標準の高さの二倍以上であるもの</w:t>
-      </w:r>
-    </w:p>
-    <w:p>
-      <w:pPr>
-        <w:pStyle w:val="Heading6"/>
-        <w:ind w:left="880"/>
-      </w:pPr>
-      <w:r>
-        <w:t>二</w:t>
-      </w:r>
-    </w:p>
-    <w:p>
-      <w:pPr>
-        <w:ind w:left="880"/>
-      </w:pPr>
-      <w:r>
-        <w:t>船の長さの前端から船の長さの四分の一の点より後方にある船楼甲板上の暴露部分であつて、乾舷甲板からの高さが船楼の標準の高さ以上であるもの</w:t>
-      </w:r>
-    </w:p>
-    <w:p>
-      <w:pPr>
-        <w:pStyle w:val="Heading4"/>
-      </w:pPr>
-      <w:r>
-        <w:t>第二十五条</w:t>
-      </w:r>
-    </w:p>
-    <w:p>
-      <w:r>
-        <w:t>この省令において「タンカー」とは、液体貨物のばら積み輸送のみに使用される船舶（貨物タンクに鋼又はこれと同等の材料のガスケツト付き水密ふたによつて閉鎖される開口以外の開口を有するものを除く。）をいう。</w:t>
-      </w:r>
-    </w:p>
-    <w:p>
-      <w:pPr>
-        <w:pStyle w:val="Heading4"/>
-      </w:pPr>
-      <w:r>
-        <w:t>第二十六条</w:t>
-      </w:r>
-    </w:p>
-    <w:p>
-      <w:r>
-        <w:t>この省令において「Ａ型船舶」とは、次の各号の要件に適合するタンカーをいう。</w:t>
-      </w:r>
-    </w:p>
-    <w:p>
-      <w:pPr>
-        <w:pStyle w:val="Heading6"/>
-        <w:ind w:left="880"/>
-      </w:pPr>
-      <w:r>
-        <w:t>一</w:t>
-      </w:r>
-    </w:p>
-    <w:p>
-      <w:pPr>
-        <w:ind w:left="880"/>
-      </w:pPr>
-      <w:r>
-        <w:t>機関区域ケーシングが、船楼の標準の高さ以上の高さの閉囲された船尾楼若しくは船橋楼により、又はこれらと同じ高さ及び同等の強さの甲板室により保護されていること（乾舷甲板から機関区域へ直接通ずる開口がない場合及び機関区域ケーシングに設けられた戸（船舶構造規則第一条第七項の告示で定める要件（告示で定めるものを除く。）に適合するものに限る。）の内側に機関区域ケーシングと同等以上に堅固な構造を有する場所又は通路を設け、かつ、当該場所又は通路から機関室への出入口には鋼又はこれと同等の材料の風雨密の戸を設けている場合を除く。）。</w:t>
-      </w:r>
-    </w:p>
-    <w:p>
-      <w:pPr>
-        <w:pStyle w:val="Heading6"/>
-        <w:ind w:left="880"/>
-      </w:pPr>
-      <w:r>
-        <w:t>二</w:t>
-      </w:r>
-    </w:p>
-    <w:p>
-      <w:pPr>
-        <w:ind w:left="880"/>
-      </w:pPr>
-      <w:r>
-        <w:t>船の中央部に船橋楼又は甲板室を設けている場合には、これらと船尾楼との間に、甲板下通路若しくはこれと同等の効力を有する通路設備又は船楼甲板と同一の高さの堅固な常設歩路を設けていること。</w:t>
-      </w:r>
-    </w:p>
-    <w:p>
-      <w:pPr>
-        <w:pStyle w:val="Heading6"/>
-        <w:ind w:left="880"/>
-      </w:pPr>
-      <w:r>
-        <w:t>三</w:t>
-      </w:r>
-    </w:p>
-    <w:p>
-      <w:pPr>
-        <w:ind w:left="880"/>
-      </w:pPr>
-      <w:r>
-        <w:t>前号の歩路と船員居住区域又は機関区域の間には、いつでも安全に利用することができる通路を設けていること。</w:t>
-      </w:r>
-    </w:p>
-    <w:p>
-      <w:pPr>
-        <w:pStyle w:val="Heading6"/>
-        <w:ind w:left="880"/>
-      </w:pPr>
-      <w:r>
-        <w:t>四</w:t>
-      </w:r>
-    </w:p>
-    <w:p>
-      <w:pPr>
-        <w:ind w:left="880"/>
-      </w:pPr>
-      <w:r>
-        <w:t>乾舷甲板、船首楼甲板及び膨脹トランクの暴露したハッチには、鋼その他これと同等の材料の水密ふたを備えていること。</w:t>
-      </w:r>
-    </w:p>
-    <w:p>
-      <w:pPr>
-        <w:pStyle w:val="Heading6"/>
-        <w:ind w:left="880"/>
-      </w:pPr>
-      <w:r>
-        <w:t>五</w:t>
-      </w:r>
-    </w:p>
-    <w:p>
-      <w:pPr>
-        <w:ind w:left="880"/>
-      </w:pPr>
-      <w:r>
-        <w:t>ブルワークを有する船舶にあつては、暴露甲板の暴露部分の長さの半分以上にオープン・レール又は放水設備を備えていること。</w:t>
-      </w:r>
-    </w:p>
-    <w:p>
-      <w:pPr>
-        <w:pStyle w:val="Heading6"/>
-        <w:ind w:left="880"/>
-      </w:pPr>
-      <w:r>
-        <w:t>六</w:t>
-      </w:r>
-    </w:p>
-    <w:p>
-      <w:pPr>
-        <w:ind w:left="880"/>
-      </w:pPr>
-      <w:r>
-        <w:t>船楼がトランクによつて連結されている場所の乾舷甲板の暴露部分の全長にオープン・レールを備えていること。</w:t>
-      </w:r>
-    </w:p>
-    <w:p>
-      <w:pPr>
-        <w:pStyle w:val="Heading6"/>
-        <w:ind w:left="880"/>
-      </w:pPr>
-      <w:r>
-        <w:t>七</w:t>
-      </w:r>
-    </w:p>
-    <w:p>
-      <w:pPr>
-        <w:ind w:left="880"/>
-      </w:pPr>
-      <w:r>
-        <w:t>次項で想定する損傷の範囲内に管、囲壁路又はトンネルがある場合にあつては、損傷時に浸水することとなる区画室以外の区画室に浸水が及ばないようにするための措置が講じられていること。</w:t>
-      </w:r>
-    </w:p>
-    <w:p>
-      <w:pPr>
-        <w:pStyle w:val="Heading6"/>
-        <w:ind w:left="880"/>
-      </w:pPr>
-      <w:r>
         <w:t>八</w:t>
-      </w:r>
-    </w:p>
-    <w:p>
-      <w:pPr>
-        <w:ind w:left="880"/>
-      </w:pPr>
-      <w:r>
+        <w:br/>
         <w:t>船の長さが百五十メートルを超える船舶が夏期満載喫水線まで積載する場合において、区画室のいずれの一が次項で想定する損傷を受け、当該区画室及び当該区画室の損傷により同時に浸水するおそれのある他の区画室に〇・九五（機関区域については〇・八五）の想定浸水率で浸水したときにおいても、次に掲げる要件を満足する平衡状態で浮かんでいること。</w:t>
       </w:r>
     </w:p>
@@ -1212,52 +986,34 @@
     </w:p>
     <w:p>
       <w:pPr>
-        <w:pStyle w:val="Heading6"/>
+        <w:pStyle w:val="ListBullet"/>
         <w:ind w:left="880"/>
       </w:pPr>
       <w:r>
         <w:t>一</w:t>
-      </w:r>
-    </w:p>
-    <w:p>
-      <w:pPr>
+        <w:br/>
+        <w:t>損傷の範囲は、次に掲げる範囲とすること。</w:t>
+      </w:r>
+    </w:p>
+    <w:p>
+      <w:pPr>
+        <w:pStyle w:val="ListBullet"/>
         <w:ind w:left="880"/>
       </w:pPr>
       <w:r>
-        <w:t>損傷の範囲は、次に掲げる範囲とすること。</w:t>
-      </w:r>
-    </w:p>
-    <w:p>
-      <w:pPr>
-        <w:pStyle w:val="Heading6"/>
+        <w:t>二</w:t>
+        <w:br/>
+        <w:t>次に掲げる横置隔壁以外の横置隔壁を含む損傷の範囲は想定しないこと。</w:t>
+      </w:r>
+    </w:p>
+    <w:p>
+      <w:pPr>
+        <w:pStyle w:val="ListBullet"/>
         <w:ind w:left="880"/>
       </w:pPr>
       <w:r>
-        <w:t>二</w:t>
-      </w:r>
-    </w:p>
-    <w:p>
-      <w:pPr>
-        <w:ind w:left="880"/>
-      </w:pPr>
-      <w:r>
-        <w:t>次に掲げる横置隔壁以外の横置隔壁を含む損傷の範囲は想定しないこと。</w:t>
-      </w:r>
-    </w:p>
-    <w:p>
-      <w:pPr>
-        <w:pStyle w:val="Heading6"/>
-        <w:ind w:left="880"/>
-      </w:pPr>
-      <w:r>
         <w:t>三</w:t>
-      </w:r>
-    </w:p>
-    <w:p>
-      <w:pPr>
-        <w:ind w:left="880"/>
-      </w:pPr>
-      <w:r>
+        <w:br/>
         <w:t>第一号に定める損傷範囲よりも小さい範囲の損傷により、船舶の復原性が同号の損傷範囲におけるより悪くなる場合は、当該小さい範囲の損傷の範囲を想定すること。</w:t>
       </w:r>
     </w:p>
@@ -1323,69 +1079,45 @@
     </w:p>
     <w:p>
       <w:pPr>
-        <w:pStyle w:val="Heading6"/>
+        <w:pStyle w:val="ListBullet"/>
         <w:ind w:left="880"/>
       </w:pPr>
       <w:r>
         <w:t>一</w:t>
-      </w:r>
-    </w:p>
-    <w:p>
-      <w:pPr>
+        <w:br/>
+        <w:t>船楼の標準の高さ以上の高さ及び船の長さの七パーセント以上の長さの船首楼を有すること。</w:t>
+      </w:r>
+    </w:p>
+    <w:p>
+      <w:pPr>
+        <w:pStyle w:val="ListBullet"/>
         <w:ind w:left="880"/>
       </w:pPr>
       <w:r>
-        <w:t>船楼の標準の高さ以上の高さ及び船の長さの七パーセント以上の長さの船首楼を有すること。</w:t>
-      </w:r>
-    </w:p>
-    <w:p>
-      <w:pPr>
-        <w:pStyle w:val="Heading6"/>
+        <w:t>二</w:t>
+        <w:br/>
+        <w:t>船の長さが百メートル未満の船舶にあつては、後部に甲板室又は堅固な鋼製フードを設けた低船尾楼で、当該甲板室若しくはフードの高さと低船尾楼の高さの合計の高さが低船尾楼以外の船楼の標準の高さ以上の高さのもの又は船楼の標準の高さ以上の高さの船尾楼を有すること。</w:t>
+      </w:r>
+    </w:p>
+    <w:p>
+      <w:pPr>
+        <w:pStyle w:val="ListBullet"/>
         <w:ind w:left="880"/>
       </w:pPr>
       <w:r>
-        <w:t>二</w:t>
-      </w:r>
-    </w:p>
-    <w:p>
-      <w:pPr>
+        <w:t>三</w:t>
+        <w:br/>
+        <w:t>船の中央から前方及び後方にそれぞれ船の長さの四分の一の範囲内に二重底タンクを有する船舶にあつては、当該二重底タンクに縦の水密区画を適当な間隔で設けていること。</w:t>
+      </w:r>
+    </w:p>
+    <w:p>
+      <w:pPr>
+        <w:pStyle w:val="ListBullet"/>
         <w:ind w:left="880"/>
       </w:pPr>
       <w:r>
-        <w:t>船の長さが百メートル未満の船舶にあつては、後部に甲板室又は堅固な鋼製フードを設けた低船尾楼で、当該甲板室若しくはフードの高さと低船尾楼の高さの合計の高さが低船尾楼以外の船楼の標準の高さ以上の高さのもの又は船楼の標準の高さ以上の高さの船尾楼を有すること。</w:t>
-      </w:r>
-    </w:p>
-    <w:p>
-      <w:pPr>
-        <w:pStyle w:val="Heading6"/>
-        <w:ind w:left="880"/>
-      </w:pPr>
-      <w:r>
-        <w:t>三</w:t>
-      </w:r>
-    </w:p>
-    <w:p>
-      <w:pPr>
-        <w:ind w:left="880"/>
-      </w:pPr>
-      <w:r>
-        <w:t>船の中央から前方及び後方にそれぞれ船の長さの四分の一の範囲内に二重底タンクを有する船舶にあつては、当該二重底タンクに縦の水密区画を適当な間隔で設けていること。</w:t>
-      </w:r>
-    </w:p>
-    <w:p>
-      <w:pPr>
-        <w:pStyle w:val="Heading6"/>
-        <w:ind w:left="880"/>
-      </w:pPr>
-      <w:r>
         <w:t>四</w:t>
-      </w:r>
-    </w:p>
-    <w:p>
-      <w:pPr>
-        <w:ind w:left="880"/>
-      </w:pPr>
-      <w:r>
+        <w:br/>
         <w:t>特に堅固な構造の高さ一メートル以上のオープン・レール又は上縁を特に防撓とう</w:t>
         <w:br/>
         <w:t>した高さ一メートル以上のブルワークで堅固なブルワーク・ステーによつて支持されているものを備えていること。</w:t>
@@ -1432,52 +1164,34 @@
     </w:p>
     <w:p>
       <w:pPr>
-        <w:pStyle w:val="Heading6"/>
+        <w:pStyle w:val="ListBullet"/>
         <w:ind w:left="880"/>
       </w:pPr>
       <w:r>
         <w:t>一</w:t>
-      </w:r>
-    </w:p>
-    <w:p>
-      <w:pPr>
+        <w:br/>
+        <w:t>船舶安全法（昭和八年法律第十一号）第三条第一号に掲げる船舶</w:t>
+      </w:r>
+    </w:p>
+    <w:p>
+      <w:pPr>
+        <w:pStyle w:val="ListBullet"/>
         <w:ind w:left="880"/>
       </w:pPr>
       <w:r>
-        <w:t>船舶安全法（昭和八年法律第十一号）第三条第一号に掲げる船舶</w:t>
-      </w:r>
-    </w:p>
-    <w:p>
-      <w:pPr>
-        <w:pStyle w:val="Heading6"/>
+        <w:t>二</w:t>
+        <w:br/>
+        <w:t>船舶安全法第三条第二号に掲げる船舶で国際航海に従事するもの</w:t>
+      </w:r>
+    </w:p>
+    <w:p>
+      <w:pPr>
+        <w:pStyle w:val="ListBullet"/>
         <w:ind w:left="880"/>
       </w:pPr>
       <w:r>
-        <w:t>二</w:t>
-      </w:r>
-    </w:p>
-    <w:p>
-      <w:pPr>
-        <w:ind w:left="880"/>
-      </w:pPr>
-      <w:r>
-        <w:t>船舶安全法第三条第二号に掲げる船舶で国際航海に従事するもの</w:t>
-      </w:r>
-    </w:p>
-    <w:p>
-      <w:pPr>
-        <w:pStyle w:val="Heading6"/>
-        <w:ind w:left="880"/>
-      </w:pPr>
-      <w:r>
         <w:t>三</w:t>
-      </w:r>
-    </w:p>
-    <w:p>
-      <w:pPr>
-        <w:ind w:left="880"/>
-      </w:pPr>
-      <w:r>
+        <w:br/>
         <w:t>船舶安全法施行規則第一条第二項第二号から第四号までに掲げる船舶で船の長さが二十四メートル以上のもの（同項第四号に掲げる船舶にあつては国際航海に従事するものに限る。）</w:t>
       </w:r>
     </w:p>
@@ -1830,86 +1544,56 @@
     </w:p>
     <w:p>
       <w:pPr>
-        <w:pStyle w:val="Heading6"/>
+        <w:pStyle w:val="ListBullet"/>
         <w:ind w:left="880"/>
       </w:pPr>
       <w:r>
         <w:t>一</w:t>
-      </w:r>
-    </w:p>
-    <w:p>
-      <w:pPr>
+        <w:br/>
+        <w:t>船員を保護するための設備が十分であること。</w:t>
+      </w:r>
+    </w:p>
+    <w:p>
+      <w:pPr>
+        <w:pStyle w:val="ListBullet"/>
         <w:ind w:left="880"/>
       </w:pPr>
       <w:r>
-        <w:t>船員を保護するための設備が十分であること。</w:t>
-      </w:r>
-    </w:p>
-    <w:p>
-      <w:pPr>
-        <w:pStyle w:val="Heading6"/>
+        <w:t>二</w:t>
+        <w:br/>
+        <w:t>放水設備が十分であること。</w:t>
+      </w:r>
+    </w:p>
+    <w:p>
+      <w:pPr>
+        <w:pStyle w:val="ListBullet"/>
         <w:ind w:left="880"/>
       </w:pPr>
       <w:r>
-        <w:t>二</w:t>
-      </w:r>
-    </w:p>
-    <w:p>
-      <w:pPr>
+        <w:t>三</w:t>
+        <w:br/>
+        <w:t>第一位置及び第二位置に設けたハッチ・カバーが鋼又はこれと同等の材料のガスケットと併用する締付け装置付き風雨密ハッチ・カバーで、十分な強さを有し、かつ、当該ハッチ・カバーの密閉及び締付け装置が十分に効果的であること。</w:t>
+      </w:r>
+    </w:p>
+    <w:p>
+      <w:pPr>
+        <w:pStyle w:val="ListBullet"/>
         <w:ind w:left="880"/>
       </w:pPr>
       <w:r>
-        <w:t>放水設備が十分であること。</w:t>
-      </w:r>
-    </w:p>
-    <w:p>
-      <w:pPr>
-        <w:pStyle w:val="Heading6"/>
+        <w:t>四</w:t>
+        <w:br/>
+        <w:t>第二十六条第一項第七号に掲げる要件</w:t>
+      </w:r>
+    </w:p>
+    <w:p>
+      <w:pPr>
+        <w:pStyle w:val="ListBullet"/>
         <w:ind w:left="880"/>
       </w:pPr>
       <w:r>
-        <w:t>三</w:t>
-      </w:r>
-    </w:p>
-    <w:p>
-      <w:pPr>
-        <w:ind w:left="880"/>
-      </w:pPr>
-      <w:r>
-        <w:t>第一位置及び第二位置に設けたハッチ・カバーが鋼又はこれと同等の材料のガスケットと併用する締付け装置付き風雨密ハッチ・カバーで、十分な強さを有し、かつ、当該ハッチ・カバーの密閉及び締付け装置が十分に効果的であること。</w:t>
-      </w:r>
-    </w:p>
-    <w:p>
-      <w:pPr>
-        <w:pStyle w:val="Heading6"/>
-        <w:ind w:left="880"/>
-      </w:pPr>
-      <w:r>
-        <w:t>四</w:t>
-      </w:r>
-    </w:p>
-    <w:p>
-      <w:pPr>
-        <w:ind w:left="880"/>
-      </w:pPr>
-      <w:r>
-        <w:t>第二十六条第一項第七号に掲げる要件</w:t>
-      </w:r>
-    </w:p>
-    <w:p>
-      <w:pPr>
-        <w:pStyle w:val="Heading6"/>
-        <w:ind w:left="880"/>
-      </w:pPr>
-      <w:r>
         <w:t>五</w:t>
-      </w:r>
-    </w:p>
-    <w:p>
-      <w:pPr>
-        <w:ind w:left="880"/>
-      </w:pPr>
-      <w:r>
+        <w:br/>
         <w:t>船舶が、夏期満載喫水線まで積載している場合において、区画室のいずれの一が第二十六条第二項で想定する損傷を受け、当該区画室及び当該区画室の損傷により同時に浸水するおそれのある他の区画室（船の長さが百五十メートル以下の船舶にあつては機関区域を除く。）に〇・九五（機関区域にあつては〇・八五）の想定浸水率で浸水したときにおいても、第二十六条第一項第八号に掲げる要件を満足する平衡状態で浮かんでいることができること。</w:t>
       </w:r>
     </w:p>
@@ -1945,69 +1629,45 @@
     </w:p>
     <w:p>
       <w:pPr>
-        <w:pStyle w:val="Heading6"/>
+        <w:pStyle w:val="ListBullet"/>
         <w:ind w:left="880"/>
       </w:pPr>
       <w:r>
         <w:t>一</w:t>
-      </w:r>
-    </w:p>
-    <w:p>
-      <w:pPr>
+        <w:br/>
+        <w:t>第二十六条第一項第一号から第三号まで及び第五号から第七号までに掲げる要件</w:t>
+      </w:r>
+    </w:p>
+    <w:p>
+      <w:pPr>
+        <w:pStyle w:val="ListBullet"/>
         <w:ind w:left="880"/>
       </w:pPr>
       <w:r>
-        <w:t>第二十六条第一項第一号から第三号まで及び第五号から第七号までに掲げる要件</w:t>
-      </w:r>
-    </w:p>
-    <w:p>
-      <w:pPr>
-        <w:pStyle w:val="Heading6"/>
+        <w:t>二</w:t>
+        <w:br/>
+        <w:t>前条第一項第一号から第三号までに掲げる要件</w:t>
+      </w:r>
+    </w:p>
+    <w:p>
+      <w:pPr>
+        <w:pStyle w:val="ListBullet"/>
         <w:ind w:left="880"/>
       </w:pPr>
       <w:r>
-        <w:t>二</w:t>
-      </w:r>
-    </w:p>
-    <w:p>
-      <w:pPr>
+        <w:t>三</w:t>
+        <w:br/>
+        <w:t>船舶が夏期満載喫水線まで積載している場合において、いずれの前後に隣接する二区画室が第二十六条第二項で想定する損傷を受け、当該二区画室及び当該二区画室の損傷により同時に浸水するおそれのある他の区画室（機関区域を除く。）に〇・九五の想定浸水率で浸水したときにおいても、第二十六条第一項第八号に掲げる要件を満足する平衡状態で浮かんでいることができること。</w:t>
+      </w:r>
+    </w:p>
+    <w:p>
+      <w:pPr>
+        <w:pStyle w:val="ListBullet"/>
         <w:ind w:left="880"/>
       </w:pPr>
       <w:r>
-        <w:t>前条第一項第一号から第三号までに掲げる要件</w:t>
-      </w:r>
-    </w:p>
-    <w:p>
-      <w:pPr>
-        <w:pStyle w:val="Heading6"/>
-        <w:ind w:left="880"/>
-      </w:pPr>
-      <w:r>
-        <w:t>三</w:t>
-      </w:r>
-    </w:p>
-    <w:p>
-      <w:pPr>
-        <w:ind w:left="880"/>
-      </w:pPr>
-      <w:r>
-        <w:t>船舶が夏期満載喫水線まで積載している場合において、いずれの前後に隣接する二区画室が第二十六条第二項で想定する損傷を受け、当該二区画室及び当該二区画室の損傷により同時に浸水するおそれのある他の区画室（機関区域を除く。）に〇・九五の想定浸水率で浸水したときにおいても、第二十六条第一項第八号に掲げる要件を満足する平衡状態で浮かんでいることができること。</w:t>
-      </w:r>
-    </w:p>
-    <w:p>
-      <w:pPr>
-        <w:pStyle w:val="Heading6"/>
-        <w:ind w:left="880"/>
-      </w:pPr>
-      <w:r>
         <w:t>四</w:t>
-      </w:r>
-    </w:p>
-    <w:p>
-      <w:pPr>
-        <w:ind w:left="880"/>
-      </w:pPr>
-      <w:r>
+        <w:br/>
         <w:t>船の長さが百五十メートルを超える船舶にあつては、夏期満載喫水線まで積載している場合において、機関区域のみに〇・八五の想定浸水率で浸水したときにおいても、第二十六条第一項第八号に掲げる要件を満足する平衡状態で浮かんでいることができること。</w:t>
       </w:r>
     </w:p>
@@ -2102,56 +1762,40 @@
       </w:pPr>
       <w:r>
         <w:t>乾舷用深さが船の長さの十五分の一より小さい船舶で、次の各号の一に該当するものにあつては、基準乾舷から前項の算式で算定した値を減ずるものとする。</w:t>
-      </w:r>
-    </w:p>
-    <w:p>
-      <w:pPr>
-        <w:pStyle w:val="Heading6"/>
+        <w:br/>
+        <w:t>この場合において、船楼又はトランクの高さが標準の高さより小さいときは、減少の幅は船楼又はトランクの実際の高さの標準の高さに対する比に比例させるものとする。</w:t>
+      </w:r>
+    </w:p>
+    <w:p>
+      <w:pPr>
+        <w:pStyle w:val="ListBullet"/>
         <w:ind w:left="880"/>
       </w:pPr>
       <w:r>
         <w:t>一</w:t>
-      </w:r>
-    </w:p>
-    <w:p>
-      <w:pPr>
+        <w:br/>
+        <w:t>船舶の中央部に船の長さの六十パーセントの長さの閉囲船楼を有するもの</w:t>
+      </w:r>
+    </w:p>
+    <w:p>
+      <w:pPr>
+        <w:pStyle w:val="ListBullet"/>
         <w:ind w:left="880"/>
       </w:pPr>
       <w:r>
-        <w:t>船舶の中央部に船の長さの六十パーセントの長さの閉囲船楼を有するもの</w:t>
-      </w:r>
-    </w:p>
-    <w:p>
-      <w:pPr>
-        <w:pStyle w:val="Heading6"/>
+        <w:t>二</w:t>
+        <w:br/>
+        <w:t>全通トランクを有するもの</w:t>
+      </w:r>
+    </w:p>
+    <w:p>
+      <w:pPr>
+        <w:pStyle w:val="ListBullet"/>
         <w:ind w:left="880"/>
       </w:pPr>
       <w:r>
-        <w:t>二</w:t>
-      </w:r>
-    </w:p>
-    <w:p>
-      <w:pPr>
-        <w:ind w:left="880"/>
-      </w:pPr>
-      <w:r>
-        <w:t>全通トランクを有するもの</w:t>
-      </w:r>
-    </w:p>
-    <w:p>
-      <w:pPr>
-        <w:pStyle w:val="Heading6"/>
-        <w:ind w:left="880"/>
-      </w:pPr>
-      <w:r>
         <w:t>三</w:t>
-      </w:r>
-    </w:p>
-    <w:p>
-      <w:pPr>
-        <w:ind w:left="880"/>
-      </w:pPr>
-      <w:r>
+        <w:br/>
         <w:t>閉囲された分立船楼とトランクとが結合して船首から船尾まで全通するもの</w:t>
       </w:r>
     </w:p>
@@ -2319,6 +1963,8 @@
       </w:pPr>
       <w:r>
         <w:t>舷弧の高さが超過分を生ずる場合において、船の中央から前方及び後方にそれぞれ船の長さの十分の一の部分に閉囲船楼を有する船舶にあつては、第一項の修正の幅に当該部分の範囲内にある船楼の長さの船の長さの五分の一に対する割合を乗じて定める値を、基準乾舷から減ずるものとする。</w:t>
+        <w:br/>
+        <w:t>この場合において、舷弧の高さの超過分による乾舷の控除の最大限は、船の長さ百メートルについて百二十五ミリメートルの割合とする。</w:t>
       </w:r>
     </w:p>
     <w:p>
@@ -2433,35 +2079,23 @@
     </w:p>
     <w:p>
       <w:pPr>
-        <w:pStyle w:val="Heading6"/>
+        <w:pStyle w:val="ListBullet"/>
         <w:ind w:left="880"/>
       </w:pPr>
       <w:r>
         <w:t>一</w:t>
-      </w:r>
-    </w:p>
-    <w:p>
-      <w:pPr>
+        <w:br/>
+        <w:t>船首材から始まり船首垂線の後方船の長さの七パーセントの点まで達していること。</w:t>
+      </w:r>
+    </w:p>
+    <w:p>
+      <w:pPr>
+        <w:pStyle w:val="ListBullet"/>
         <w:ind w:left="880"/>
       </w:pPr>
       <w:r>
-        <w:t>船首材から始まり船首垂線の後方船の長さの七パーセントの点まで達していること。</w:t>
-      </w:r>
-    </w:p>
-    <w:p>
-      <w:pPr>
-        <w:pStyle w:val="Heading6"/>
-        <w:ind w:left="880"/>
-      </w:pPr>
-      <w:r>
         <w:t>二</w:t>
-      </w:r>
-    </w:p>
-    <w:p>
-      <w:pPr>
-        <w:ind w:left="880"/>
-      </w:pPr>
-      <w:r>
+        <w:br/>
         <w:t>閉囲船楼であること。</w:t>
       </w:r>
     </w:p>
@@ -2599,6 +2233,8 @@
     <w:p>
       <w:r>
         <w:t>第三十八条の規定は、夏期木材乾舷を定める場合について、準用する。</w:t>
+        <w:br/>
+        <w:t>この場合において、修正表定乾舷の算定については、第四十八条から第五十条までの規定による修正は行なわないものとし、第五十四条第一項の規定による修正については、同項の表に代えて次の表に定める百分率を用いるものとし、第五十八条及び第五十八条の二の規定による修正は行なわないものとする。</w:t>
       </w:r>
     </w:p>
     <w:p>
@@ -2685,6 +2321,8 @@
     <w:p>
       <w:r>
         <w:t>第四十二条の規定は、夏期淡水木材乾舷及び熱帯淡水木材乾舷を定める場合について、準用する。</w:t>
+        <w:br/>
+        <w:t>この場合において、同条中「夏期満載喫水線」とあるのは、「夏期木材満載喫水線」と読み替えるものとする。</w:t>
       </w:r>
     </w:p>
     <w:p>
@@ -2874,6 +2512,8 @@
     <w:p>
       <w:r>
         <w:t>第五十七条の二の規定は、限定近海船の乾舷甲板にある凹入部による修正について、準用する。</w:t>
+        <w:br/>
+        <w:t>この場合において、同条中「基準乾舷」とあるのは、「基本乾舷」と読み替えるものとする。</w:t>
       </w:r>
     </w:p>
     <w:p>
@@ -2933,6 +2573,8 @@
     <w:p>
       <w:r>
         <w:t>第六十五条の二の規定は、この章の適用を受ける船舶について準用する。</w:t>
+        <w:br/>
+        <w:t>この場合において、第六十五条の二第一項中「限定近海船」とあるのは「船舶」と、同条第二項中「限定近海船」とあるのは「この章の適用を受ける船舶」と読み替えるものとする。</w:t>
       </w:r>
     </w:p>
     <w:p>
@@ -2967,6 +2609,8 @@
     <w:p>
       <w:r>
         <w:t>鋼船の海水乾舷は、次条において準用する第六十五条の六の規定により算定した基本乾舷を次条において準用する第六十五条の七から第六十五条の十一までの規定により修正したものとする。</w:t>
+        <w:br/>
+        <w:t>ただし、十センチメートル（タンカーにあつては五センチメートル）未満となる場合は、十センチメートル（タンカーにあつては五センチメートル）とする。</w:t>
       </w:r>
     </w:p>
     <w:p>
@@ -2997,6 +2641,8 @@
     <w:p>
       <w:r>
         <w:t>第六十五条の五から第六十五条の十一までの規定は、この章の適用を受ける船舶について、準用する。</w:t>
+        <w:br/>
+        <w:t>この場合において、第六十五条の六中「1.06（（0.68＋Cb）／1.36）・Fセンチメートル」とあるのは、「（（0.68＋Cb）／1.36）・Fセンチメートル」と読み替えるものとする。</w:t>
       </w:r>
     </w:p>
     <w:p>
@@ -3224,11 +2870,6 @@
       </w:pPr>
       <w:r>
         <w:t>附　則</w:t>
-      </w:r>
-    </w:p>
-    <w:p>
-      <w:r>
-        <w:t>この省令は、昭和四十三年八月十五日から施行する。</w:t>
       </w:r>
     </w:p>
     <w:p>
@@ -3237,7 +2878,7 @@
         <w:ind w:left="440"/>
       </w:pPr>
       <w:r>
-        <w:t>２</w:t>
+        <w:t>１</w:t>
       </w:r>
     </w:p>
     <w:p>
@@ -3245,7 +2886,9 @@
         <w:ind w:left="440"/>
       </w:pPr>
       <w:r>
-        <w:t>船舶満載吃水線規程（昭和九年逓信省令第七号）は、廃止する。</w:t>
+        <w:t>この省令は、昭和四十三年八月十五日から施行する。</w:t>
+        <w:br/>
+        <w:t>ただし、附則第三項の規定は、昭和四十四年八月一日から施行する。</w:t>
       </w:r>
     </w:p>
     <w:p>
@@ -3254,7 +2897,7 @@
         <w:ind w:left="440"/>
       </w:pPr>
       <w:r>
-        <w:t>３</w:t>
+        <w:t>２</w:t>
       </w:r>
     </w:p>
     <w:p>
@@ -3262,7 +2905,7 @@
         <w:ind w:left="440"/>
       </w:pPr>
       <w:r>
-        <w:t>船舶の乾げんに関する規則（昭和四十二年運輸省令第三十六号。以下「旧規則」という。）は、廃止する。</w:t>
+        <w:t>船舶満載吃水線規程（昭和九年逓信省令第七号）は、廃止する。</w:t>
       </w:r>
     </w:p>
     <w:p>
@@ -3271,7 +2914,7 @@
         <w:ind w:left="440"/>
       </w:pPr>
       <w:r>
-        <w:t>４</w:t>
+        <w:t>３</w:t>
       </w:r>
     </w:p>
     <w:p>
@@ -3279,58 +2922,7 @@
         <w:ind w:left="440"/>
       </w:pPr>
       <w:r>
-        <w:t>この省令の施行の日以後に建造に着手した船舶以外の船舶で次に掲げるもの（漁ろう、引き船、海難救助、しゆんせつ又は測量にのみ使用する船舶、水先船、漁業の取締りに従事する船舶その他の旅客又は貨物の運送の用に供しない船舶を除く。）の満載喫水線の標示については、なお従前の例によることができる。</w:t>
-      </w:r>
-    </w:p>
-    <w:p>
-      <w:pPr>
-        <w:pStyle w:val="Heading6"/>
-        <w:ind w:left="880"/>
-      </w:pPr>
-      <w:r>
-        <w:t>一</w:t>
-      </w:r>
-    </w:p>
-    <w:p>
-      <w:pPr>
-        <w:ind w:left="880"/>
-      </w:pPr>
-      <w:r>
-        <w:t>遠洋区域を航行する船舶</w:t>
-      </w:r>
-    </w:p>
-    <w:p>
-      <w:pPr>
-        <w:pStyle w:val="Heading6"/>
-        <w:ind w:left="880"/>
-      </w:pPr>
-      <w:r>
-        <w:t>二</w:t>
-      </w:r>
-    </w:p>
-    <w:p>
-      <w:pPr>
-        <w:ind w:left="880"/>
-      </w:pPr>
-      <w:r>
-        <w:t>近海区域を航行する総トン数百五十トン以上の船舶</w:t>
-      </w:r>
-    </w:p>
-    <w:p>
-      <w:pPr>
-        <w:pStyle w:val="Heading6"/>
-        <w:ind w:left="880"/>
-      </w:pPr>
-      <w:r>
-        <w:t>三</w:t>
-      </w:r>
-    </w:p>
-    <w:p>
-      <w:pPr>
-        <w:ind w:left="880"/>
-      </w:pPr>
-      <w:r>
-        <w:t>沿海区域を航行する総トン数百五十トン以上の船舶で国際航海に従事するもの</w:t>
+        <w:t>船舶の乾げんに関する規則（昭和四十二年運輸省令第三十六号。以下「旧規則」という。）は、廃止する。</w:t>
       </w:r>
     </w:p>
     <w:p>
@@ -3339,7 +2931,7 @@
         <w:ind w:left="440"/>
       </w:pPr>
       <w:r>
-        <w:t>５</w:t>
+        <w:t>４</w:t>
       </w:r>
     </w:p>
     <w:p>
@@ -3347,7 +2939,42 @@
         <w:ind w:left="440"/>
       </w:pPr>
       <w:r>
-        <w:t>附則第三項の規定の施行の際現に、旧規則第三条第二項の規定により標示されている乾舷の位置を示す標示（第三十一条に規定する船舶に係るものに限る。）は、当該船舶について、昭和四十四年八月一日以後最初に行なわれる定期検査又は中間検査が開始される時までは、この省令の規定により標示された満載喫水線の標示とみなす。</w:t>
+        <w:t>この省令の施行の日以後に建造に着手した船舶以外の船舶で次に掲げるもの（漁ろう、引き船、海難救助、しゆんせつ又は測量にのみ使用する船舶、水先船、漁業の取締りに従事する船舶その他の旅客又は貨物の運送の用に供しない船舶を除く。）の満載喫水線の標示については、なお従前の例によることができる。</w:t>
+        <w:br/>
+        <w:t>ただし、標示されている満載喫水線の位置を変更しようとする場合（満載喫水線に対応する乾舷を小さくしようとする場合に限る。）は、この限りでない。</w:t>
+      </w:r>
+    </w:p>
+    <w:p>
+      <w:pPr>
+        <w:pStyle w:val="ListBullet"/>
+        <w:ind w:left="880"/>
+      </w:pPr>
+      <w:r>
+        <w:t>一</w:t>
+        <w:br/>
+        <w:t>遠洋区域を航行する船舶</w:t>
+      </w:r>
+    </w:p>
+    <w:p>
+      <w:pPr>
+        <w:pStyle w:val="ListBullet"/>
+        <w:ind w:left="880"/>
+      </w:pPr>
+      <w:r>
+        <w:t>二</w:t>
+        <w:br/>
+        <w:t>近海区域を航行する総トン数百五十トン以上の船舶</w:t>
+      </w:r>
+    </w:p>
+    <w:p>
+      <w:pPr>
+        <w:pStyle w:val="ListBullet"/>
+        <w:ind w:left="880"/>
+      </w:pPr>
+      <w:r>
+        <w:t>三</w:t>
+        <w:br/>
+        <w:t>沿海区域を航行する総トン数百五十トン以上の船舶で国際航海に従事するもの</w:t>
       </w:r>
     </w:p>
     <w:p>
@@ -3356,7 +2983,7 @@
         <w:ind w:left="440"/>
       </w:pPr>
       <w:r>
-        <w:t>６</w:t>
+        <w:t>５</w:t>
       </w:r>
     </w:p>
     <w:p>
@@ -3364,61 +2991,7 @@
         <w:ind w:left="440"/>
       </w:pPr>
       <w:r>
-        <w:t>船舶復原性規則の一部を改正する省令（昭和四十三年運輸省令第三十七号）の施行の際現に、同省令による改正前の船舶復原性規則（昭和三十一年運輸省令第七十六号）第十七条の二第三項の規定により標示されている乾舷の位置を示す標示（第三十二条に規定する船舶に係るものに限る。）は、当該船舶について昭和四十七年八月一日以後最初に行なわれる定期検査又は中間検査が開始される時までは、この省令の規定により標示された満載喫水線の標示とみなす。</w:t>
-      </w:r>
-    </w:p>
-    <w:p>
-      <w:r>
-        <w:br w:type="page"/>
-      </w:r>
-    </w:p>
-    <w:p>
-      <w:pPr>
-        <w:pStyle w:val="Heading1"/>
-      </w:pPr>
-      <w:r>
-        <w:t>附　則（昭和四八年一二月一四日運輸省令第四八号）</w:t>
-      </w:r>
-    </w:p>
-    <w:p>
-      <w:r>
-        <w:t>この省令は、船舶安全法の一部を改正する法律（昭和四十八年法律第八十号）の施行の日（昭和四十八年十二月十四日）から施行する。</w:t>
-      </w:r>
-    </w:p>
-    <w:p>
-      <w:r>
-        <w:br w:type="page"/>
-      </w:r>
-    </w:p>
-    <w:p>
-      <w:pPr>
-        <w:pStyle w:val="Heading1"/>
-      </w:pPr>
-      <w:r>
-        <w:t>附　則（昭和五三年七月二〇日運輸省令第四三号）</w:t>
-      </w:r>
-    </w:p>
-    <w:p>
-      <w:r>
-        <w:t>この省令は、昭和五十三年八月十五日から施行し、第三条の規定による改正後の小型船舶検査機構の財務及び会計に関する省令第二条第三項の規定は、昭和五十三年度に相当する小型船舶検査機構の事業年度の予算から適用する。</w:t>
-      </w:r>
-    </w:p>
-    <w:p>
-      <w:r>
-        <w:br w:type="page"/>
-      </w:r>
-    </w:p>
-    <w:p>
-      <w:pPr>
-        <w:pStyle w:val="Heading1"/>
-      </w:pPr>
-      <w:r>
-        <w:t>附　則（昭和六〇年三月三〇日運輸省令第一一号）</w:t>
-      </w:r>
-    </w:p>
-    <w:p>
-      <w:r>
-        <w:t>この省令は、公布の日から施行する。</w:t>
+        <w:t>附則第三項の規定の施行の際現に、旧規則第三条第二項の規定により標示されている乾舷の位置を示す標示（第三十一条に規定する船舶に係るものに限る。）は、当該船舶について、昭和四十四年八月一日以後最初に行なわれる定期検査又は中間検査が開始される時までは、この省令の規定により標示された満載喫水線の標示とみなす。</w:t>
       </w:r>
     </w:p>
     <w:p>
@@ -3427,7 +3000,7 @@
         <w:ind w:left="440"/>
       </w:pPr>
       <w:r>
-        <w:t>２</w:t>
+        <w:t>６</w:t>
       </w:r>
     </w:p>
     <w:p>
@@ -3435,7 +3008,7 @@
         <w:ind w:left="440"/>
       </w:pPr>
       <w:r>
-        <w:t>この省令の施行の日（以下「施行日」という。）前に建造され、又は建造に着手された船舶については、第三条の規定による改正後の満載喫水線規則第六十八条第二項の規定は、適用しない。</w:t>
+        <w:t>船舶復原性規則の一部を改正する省令（昭和四十三年運輸省令第三十七号）の施行の際現に、同省令による改正前の船舶復原性規則（昭和三十一年運輸省令第七十六号）第十七条の二第三項の規定により標示されている乾舷の位置を示す標示（第三十二条に規定する船舶に係るものに限る。）は、当該船舶について昭和四十七年八月一日以後最初に行なわれる定期検査又は中間検査が開始される時までは、この省令の規定により標示された満載喫水線の標示とみなす。</w:t>
       </w:r>
     </w:p>
     <w:p>
@@ -3448,84 +3021,7 @@
         <w:pStyle w:val="Heading1"/>
       </w:pPr>
       <w:r>
-        <w:t>附　則（平成九年九月一七日運輸省令第六二号）</w:t>
-      </w:r>
-    </w:p>
-    <w:p>
-      <w:pPr>
-        <w:pStyle w:val="Heading4"/>
-      </w:pPr>
-      <w:r>
-        <w:t>第一条（施行期日）</w:t>
-      </w:r>
-    </w:p>
-    <w:p>
-      <w:r>
-        <w:t>この省令は、千九百六十六年の満載喫水線に関する国際条約の千九百八十八年の議定書が日本国について効力を生ずる日（以下「施行日」という。）から施行する。</w:t>
-      </w:r>
-    </w:p>
-    <w:p>
-      <w:pPr>
-        <w:pStyle w:val="Heading4"/>
-      </w:pPr>
-      <w:r>
-        <w:t>第三条（満載喫水線規則の一部改正に伴う経過措置）</w:t>
-      </w:r>
-    </w:p>
-    <w:p>
-      <w:r>
-        <w:t>次に掲げる船舶は、第三条の規定による改正後の満載喫水線規則（以下「新喫水線規則」という。）第二章の規定の適用については、新喫水線規則第二十六条第一項に規定するＡ型船舶とみなす。</w:t>
-      </w:r>
-    </w:p>
-    <w:p>
-      <w:pPr>
-        <w:pStyle w:val="Heading6"/>
-        <w:ind w:left="880"/>
-      </w:pPr>
-      <w:r>
-        <w:t>一</w:t>
-      </w:r>
-    </w:p>
-    <w:p>
-      <w:pPr>
-        <w:ind w:left="880"/>
-      </w:pPr>
-      <w:r>
-        <w:t>施行日前に建造され、又は建造に着手されたタンカーであって、第三条の規定による改正前の満載喫水線規則（以下「旧喫水線規則」という。）第二十六条各号の要件に適合するもの</w:t>
-      </w:r>
-    </w:p>
-    <w:p>
-      <w:pPr>
-        <w:pStyle w:val="Heading6"/>
-        <w:ind w:left="880"/>
-      </w:pPr>
-      <w:r>
-        <w:t>二</w:t>
-      </w:r>
-    </w:p>
-    <w:p>
-      <w:pPr>
-        <w:ind w:left="880"/>
-      </w:pPr>
-      <w:r>
-        <w:t>施行日前に建造され、又は建造に着手されたタンカー（前号に掲げるものを除く。）であって、施行日後に改造により旧喫水線規則第二十六条各号の要件に適合するもの</w:t>
-      </w:r>
-    </w:p>
-    <w:p>
-      <w:pPr>
-        <w:pStyle w:val="Heading6"/>
-        <w:ind w:left="880"/>
-      </w:pPr>
-      <w:r>
-        <w:t>三</w:t>
-      </w:r>
-    </w:p>
-    <w:p>
-      <w:pPr>
-        <w:ind w:left="880"/>
-      </w:pPr>
-      <w:r>
-        <w:t>施行日前に建造され、又は建造に着手された船舶（以下「現存船」という。）（タンカーを除く。）であって、施行日後にタンカーに改造されることにより旧喫水線規則第二十六条各号の要件に適合するもの</w:t>
+        <w:t>附則（昭和四八年一二月一四日運輸省令第四八号）</w:t>
       </w:r>
     </w:p>
     <w:p>
@@ -3534,7 +3030,7 @@
         <w:ind w:left="440"/>
       </w:pPr>
       <w:r>
-        <w:t>２</w:t>
+        <w:t>１</w:t>
       </w:r>
     </w:p>
     <w:p>
@@ -3542,7 +3038,20 @@
         <w:ind w:left="440"/>
       </w:pPr>
       <w:r>
-        <w:t>船の長さが百メートルを超える現存船であって、旧喫水線規則第四十九条各号の要件に適合するもの又は施行日後に改造により旧喫水線規則第四十九条各号の要件に適合するものについては、新喫水線規則第四十九条第一項各号の要件に適合しているものとみなして、同項の規定を適用する。</w:t>
+        <w:t>この省令は、船舶安全法の一部を改正する法律（昭和四十八年法律第八十号）の施行の日（昭和四十八年十二月十四日）から施行する。</w:t>
+      </w:r>
+    </w:p>
+    <w:p>
+      <w:r>
+        <w:br w:type="page"/>
+      </w:r>
+    </w:p>
+    <w:p>
+      <w:pPr>
+        <w:pStyle w:val="Heading1"/>
+      </w:pPr>
+      <w:r>
+        <w:t>附則（昭和五三年七月二〇日運輸省令第四三号）</w:t>
       </w:r>
     </w:p>
     <w:p>
@@ -3551,7 +3060,7 @@
         <w:ind w:left="440"/>
       </w:pPr>
       <w:r>
-        <w:t>３</w:t>
+        <w:t>１</w:t>
       </w:r>
     </w:p>
     <w:p>
@@ -3559,7 +3068,7 @@
         <w:ind w:left="440"/>
       </w:pPr>
       <w:r>
-        <w:t>船の長さが百メートルを超える現存船であって、旧喫水線規則第五十条各号の要件に適合するもの又は施行日後に改造により旧喫水線規則第五十条各号の要件に適合するものについては、新喫水線規則第五十条第一項各号の要件に適合しているものとみなして、同項の規定を適用する。</w:t>
+        <w:t>この省令は、昭和五十三年八月十五日から施行し、第三条の規定による改正後の小型船舶検査機構の財務及び会計に関する省令第二条第三項の規定は、昭和五十三年度に相当する小型船舶検査機構の事業年度の予算から適用する。</w:t>
       </w:r>
     </w:p>
     <w:p>
@@ -3572,33 +3081,7 @@
         <w:pStyle w:val="Heading1"/>
       </w:pPr>
       <w:r>
-        <w:t>附　則（平成一〇年六月三〇日運輸省令第四四号）</w:t>
-      </w:r>
-    </w:p>
-    <w:p>
-      <w:pPr>
-        <w:pStyle w:val="Heading4"/>
-      </w:pPr>
-      <w:r>
-        <w:t>第一条（施行期日）</w:t>
-      </w:r>
-    </w:p>
-    <w:p>
-      <w:r>
-        <w:t>この省令は、平成十年七月一日（以下「施行日」という。）から施行する。</w:t>
-      </w:r>
-    </w:p>
-    <w:p>
-      <w:pPr>
-        <w:pStyle w:val="Heading4"/>
-      </w:pPr>
-      <w:r>
-        <w:t>第五条（満載喫水線規則の一部改正に伴う経過措置）</w:t>
-      </w:r>
-    </w:p>
-    <w:p>
-      <w:r>
-        <w:t>現存木船の満載喫水線の標示については、第六条の規定による改正後の満載喫水線規則第三条、第三章第二節及び第八十二条の規定にかかわらず、なお従前の例による。</w:t>
+        <w:t>附則（昭和六〇年三月三〇日運輸省令第一一号）</w:t>
       </w:r>
     </w:p>
     <w:p>
@@ -3607,7 +3090,7 @@
         <w:ind w:left="440"/>
       </w:pPr>
       <w:r>
-        <w:t>２</w:t>
+        <w:t>１</w:t>
       </w:r>
     </w:p>
     <w:p>
@@ -3615,46 +3098,7 @@
         <w:ind w:left="440"/>
       </w:pPr>
       <w:r>
-        <w:t>現存木船であって施行日以後主要な変更又は改造を行うものの満載喫水線の標示については、当該変更又は改造後は、前項の規定にかかわらず、管海官庁の指示するところによる。</w:t>
-      </w:r>
-    </w:p>
-    <w:p>
-      <w:r>
-        <w:br w:type="page"/>
-      </w:r>
-    </w:p>
-    <w:p>
-      <w:pPr>
-        <w:pStyle w:val="Heading1"/>
-      </w:pPr>
-      <w:r>
-        <w:t>附　則（平成一三年一〇月二三日国土交通省令第一三六号）</w:t>
-      </w:r>
-    </w:p>
-    <w:p>
-      <w:pPr>
-        <w:pStyle w:val="Heading4"/>
-      </w:pPr>
-      <w:r>
-        <w:t>第一条（施行期日）</w:t>
-      </w:r>
-    </w:p>
-    <w:p>
-      <w:r>
         <w:t>この省令は、公布の日から施行する。</w:t>
-      </w:r>
-    </w:p>
-    <w:p>
-      <w:pPr>
-        <w:pStyle w:val="Heading4"/>
-      </w:pPr>
-      <w:r>
-        <w:t>第二条（経過措置）</w:t>
-      </w:r>
-    </w:p>
-    <w:p>
-      <w:r>
-        <w:t>この省令の施行の日前に建造され、又は建造に着手された船舶（次項において「現存船」という。）の満載喫水線の標示については、なお従前の例によることができる。</w:t>
       </w:r>
     </w:p>
     <w:p>
@@ -3671,7 +3115,9 @@
         <w:ind w:left="440"/>
       </w:pPr>
       <w:r>
-        <w:t>現存船に標示されている満載喫水線の位置を変更しようとする場合は、前項の規定にかかわらず、この省令による改正後の満載喫水線規則によるものとする。</w:t>
+        <w:t>この省令の施行の日（以下「施行日」という。）前に建造され、又は建造に着手された船舶については、第三条の規定による改正後の満載喫水線規則第六十八条第二項の規定は、適用しない。</w:t>
+        <w:br/>
+        <w:t>ただし、施行日以後主要な変更又は改造を行う船舶については、当該変更又は改造後は、この限りでない。</w:t>
       </w:r>
     </w:p>
     <w:p>
@@ -3684,7 +3130,7 @@
         <w:pStyle w:val="Heading1"/>
       </w:pPr>
       <w:r>
-        <w:t>附　則（平成一六年二月二六日国土交通省令第六号）</w:t>
+        <w:t>附則（平成九年九月一七日運輸省令第六二号）</w:t>
       </w:r>
     </w:p>
     <w:p>
@@ -3697,20 +3143,7 @@
     </w:p>
     <w:p>
       <w:r>
-        <w:t>この省令は、平成十六年三月一日から施行する。</w:t>
-      </w:r>
-    </w:p>
-    <w:p>
-      <w:r>
-        <w:br w:type="page"/>
-      </w:r>
-    </w:p>
-    <w:p>
-      <w:pPr>
-        <w:pStyle w:val="Heading1"/>
-      </w:pPr>
-      <w:r>
-        <w:t>附　則（平成一六年一一月二四日国土交通省令第九五号）</w:t>
+        <w:t>この省令は、千九百六十六年の満載喫水線に関する国際条約の千九百八十八年の議定書が日本国について効力を生ずる日（以下「施行日」という。）から施行する。</w:t>
       </w:r>
     </w:p>
     <w:p>
@@ -3718,25 +3151,45 @@
         <w:pStyle w:val="Heading4"/>
       </w:pPr>
       <w:r>
-        <w:t>第一条（施行期日）</w:t>
-      </w:r>
-    </w:p>
-    <w:p>
-      <w:r>
-        <w:t>この省令は、平成十七年一月一日（以下「施行日」という。）から施行する。</w:t>
-      </w:r>
-    </w:p>
-    <w:p>
-      <w:pPr>
-        <w:pStyle w:val="Heading4"/>
-      </w:pPr>
-      <w:r>
-        <w:t>第二条（満載喫水線規則の一部改正に伴う経過措置）</w:t>
-      </w:r>
-    </w:p>
-    <w:p>
-      <w:r>
-        <w:t>施行日前に建造され、又は建造に着手された船舶（以下「現存船」という。）の満載喫水線の標示については、第一条の規定による改正後の満載喫水線規則の規定にかかわらず、なお従前の例によることができる。</w:t>
+        <w:t>第三条（満載喫水線規則の一部改正に伴う経過措置）</w:t>
+      </w:r>
+    </w:p>
+    <w:p>
+      <w:r>
+        <w:t>次に掲げる船舶は、第三条の規定による改正後の満載喫水線規則（以下「新喫水線規則」という。）第二章の規定の適用については、新喫水線規則第二十六条第一項に規定するＡ型船舶とみなす。</w:t>
+      </w:r>
+    </w:p>
+    <w:p>
+      <w:pPr>
+        <w:pStyle w:val="ListBullet"/>
+        <w:ind w:left="880"/>
+      </w:pPr>
+      <w:r>
+        <w:t>一</w:t>
+        <w:br/>
+        <w:t>施行日前に建造され、又は建造に着手されたタンカーであって、第三条の規定による改正前の満載喫水線規則（以下「旧喫水線規則」という。）第二十六条各号の要件に適合するもの</w:t>
+      </w:r>
+    </w:p>
+    <w:p>
+      <w:pPr>
+        <w:pStyle w:val="ListBullet"/>
+        <w:ind w:left="880"/>
+      </w:pPr>
+      <w:r>
+        <w:t>二</w:t>
+        <w:br/>
+        <w:t>施行日前に建造され、又は建造に着手されたタンカー（前号に掲げるものを除く。）であって、施行日後に改造により旧喫水線規則第二十六条各号の要件に適合するもの</w:t>
+      </w:r>
+    </w:p>
+    <w:p>
+      <w:pPr>
+        <w:pStyle w:val="ListBullet"/>
+        <w:ind w:left="880"/>
+      </w:pPr>
+      <w:r>
+        <w:t>三</w:t>
+        <w:br/>
+        <w:t>施行日前に建造され、又は建造に着手された船舶（以下「現存船」という。）（タンカーを除く。）であって、施行日後にタンカーに改造されることにより旧喫水線規則第二十六条各号の要件に適合するもの</w:t>
       </w:r>
     </w:p>
     <w:p>
@@ -3753,6 +3206,217 @@
         <w:ind w:left="440"/>
       </w:pPr>
       <w:r>
+        <w:t>船の長さが百メートルを超える現存船であって、旧喫水線規則第四十九条各号の要件に適合するもの又は施行日後に改造により旧喫水線規則第四十九条各号の要件に適合するものについては、新喫水線規則第四十九条第一項各号の要件に適合しているものとみなして、同項の規定を適用する。</w:t>
+      </w:r>
+    </w:p>
+    <w:p>
+      <w:pPr>
+        <w:pStyle w:val="Heading5"/>
+        <w:ind w:left="440"/>
+      </w:pPr>
+      <w:r>
+        <w:t>３</w:t>
+      </w:r>
+    </w:p>
+    <w:p>
+      <w:pPr>
+        <w:ind w:left="440"/>
+      </w:pPr>
+      <w:r>
+        <w:t>船の長さが百メートルを超える現存船であって、旧喫水線規則第五十条各号の要件に適合するもの又は施行日後に改造により旧喫水線規則第五十条各号の要件に適合するものについては、新喫水線規則第五十条第一項各号の要件に適合しているものとみなして、同項の規定を適用する。</w:t>
+      </w:r>
+    </w:p>
+    <w:p>
+      <w:r>
+        <w:br w:type="page"/>
+      </w:r>
+    </w:p>
+    <w:p>
+      <w:pPr>
+        <w:pStyle w:val="Heading1"/>
+      </w:pPr>
+      <w:r>
+        <w:t>附則（平成一〇年六月三〇日運輸省令第四四号）</w:t>
+      </w:r>
+    </w:p>
+    <w:p>
+      <w:pPr>
+        <w:pStyle w:val="Heading4"/>
+      </w:pPr>
+      <w:r>
+        <w:t>第一条（施行期日）</w:t>
+      </w:r>
+    </w:p>
+    <w:p>
+      <w:r>
+        <w:t>この省令は、平成十年七月一日（以下「施行日」という。）から施行する。</w:t>
+      </w:r>
+    </w:p>
+    <w:p>
+      <w:pPr>
+        <w:pStyle w:val="Heading4"/>
+      </w:pPr>
+      <w:r>
+        <w:t>第五条（満載喫水線規則の一部改正に伴う経過措置）</w:t>
+      </w:r>
+    </w:p>
+    <w:p>
+      <w:r>
+        <w:t>現存木船の満載喫水線の標示については、第六条の規定による改正後の満載喫水線規則第三条、第三章第二節及び第八十二条の規定にかかわらず、なお従前の例による。</w:t>
+      </w:r>
+    </w:p>
+    <w:p>
+      <w:pPr>
+        <w:pStyle w:val="Heading5"/>
+        <w:ind w:left="440"/>
+      </w:pPr>
+      <w:r>
+        <w:t>２</w:t>
+      </w:r>
+    </w:p>
+    <w:p>
+      <w:pPr>
+        <w:ind w:left="440"/>
+      </w:pPr>
+      <w:r>
+        <w:t>現存木船であって施行日以後主要な変更又は改造を行うものの満載喫水線の標示については、当該変更又は改造後は、前項の規定にかかわらず、管海官庁の指示するところによる。</w:t>
+      </w:r>
+    </w:p>
+    <w:p>
+      <w:r>
+        <w:br w:type="page"/>
+      </w:r>
+    </w:p>
+    <w:p>
+      <w:pPr>
+        <w:pStyle w:val="Heading1"/>
+      </w:pPr>
+      <w:r>
+        <w:t>附則（平成一三年一〇月二三日国土交通省令第一三六号）</w:t>
+      </w:r>
+    </w:p>
+    <w:p>
+      <w:pPr>
+        <w:pStyle w:val="Heading4"/>
+      </w:pPr>
+      <w:r>
+        <w:t>第一条（施行期日）</w:t>
+      </w:r>
+    </w:p>
+    <w:p>
+      <w:r>
+        <w:t>この省令は、公布の日から施行する。</w:t>
+      </w:r>
+    </w:p>
+    <w:p>
+      <w:pPr>
+        <w:pStyle w:val="Heading4"/>
+      </w:pPr>
+      <w:r>
+        <w:t>第二条（経過措置）</w:t>
+      </w:r>
+    </w:p>
+    <w:p>
+      <w:r>
+        <w:t>この省令の施行の日前に建造され、又は建造に着手された船舶（次項において「現存船」という。）の満載喫水線の標示については、なお従前の例によることができる。</w:t>
+      </w:r>
+    </w:p>
+    <w:p>
+      <w:pPr>
+        <w:pStyle w:val="Heading5"/>
+        <w:ind w:left="440"/>
+      </w:pPr>
+      <w:r>
+        <w:t>２</w:t>
+      </w:r>
+    </w:p>
+    <w:p>
+      <w:pPr>
+        <w:ind w:left="440"/>
+      </w:pPr>
+      <w:r>
+        <w:t>現存船に標示されている満載喫水線の位置を変更しようとする場合は、前項の規定にかかわらず、この省令による改正後の満載喫水線規則によるものとする。</w:t>
+      </w:r>
+    </w:p>
+    <w:p>
+      <w:r>
+        <w:br w:type="page"/>
+      </w:r>
+    </w:p>
+    <w:p>
+      <w:pPr>
+        <w:pStyle w:val="Heading1"/>
+      </w:pPr>
+      <w:r>
+        <w:t>附則（平成一六年二月二六日国土交通省令第六号）</w:t>
+      </w:r>
+    </w:p>
+    <w:p>
+      <w:pPr>
+        <w:pStyle w:val="Heading4"/>
+      </w:pPr>
+      <w:r>
+        <w:t>第一条（施行期日）</w:t>
+      </w:r>
+    </w:p>
+    <w:p>
+      <w:r>
+        <w:t>この省令は、平成十六年三月一日から施行する。</w:t>
+      </w:r>
+    </w:p>
+    <w:p>
+      <w:r>
+        <w:br w:type="page"/>
+      </w:r>
+    </w:p>
+    <w:p>
+      <w:pPr>
+        <w:pStyle w:val="Heading1"/>
+      </w:pPr>
+      <w:r>
+        <w:t>附則（平成一六年一一月二四日国土交通省令第九五号）</w:t>
+      </w:r>
+    </w:p>
+    <w:p>
+      <w:pPr>
+        <w:pStyle w:val="Heading4"/>
+      </w:pPr>
+      <w:r>
+        <w:t>第一条（施行期日）</w:t>
+      </w:r>
+    </w:p>
+    <w:p>
+      <w:r>
+        <w:t>この省令は、平成十七年一月一日（以下「施行日」という。）から施行する。</w:t>
+      </w:r>
+    </w:p>
+    <w:p>
+      <w:pPr>
+        <w:pStyle w:val="Heading4"/>
+      </w:pPr>
+      <w:r>
+        <w:t>第二条（満載喫水線規則の一部改正に伴う経過措置）</w:t>
+      </w:r>
+    </w:p>
+    <w:p>
+      <w:r>
+        <w:t>施行日前に建造され、又は建造に着手された船舶（以下「現存船」という。）の満載喫水線の標示については、第一条の規定による改正後の満載喫水線規則の規定にかかわらず、なお従前の例によることができる。</w:t>
+      </w:r>
+    </w:p>
+    <w:p>
+      <w:pPr>
+        <w:pStyle w:val="Heading5"/>
+        <w:ind w:left="440"/>
+      </w:pPr>
+      <w:r>
+        <w:t>２</w:t>
+      </w:r>
+    </w:p>
+    <w:p>
+      <w:pPr>
+        <w:ind w:left="440"/>
+      </w:pPr>
+      <w:r>
         <w:t>現存船であって施行日以後主要な変更又は改造を行うものの満載喫水線の標示については、前項の規定にかかわらず、管海官庁の指示するところによる。</w:t>
       </w:r>
     </w:p>
@@ -3766,7 +3430,7 @@
         <w:pStyle w:val="Heading1"/>
       </w:pPr>
       <w:r>
-        <w:t>附　則（平成二五年一二月二七日国土交通省令第一〇三号）</w:t>
+        <w:t>附則（平成二五年一二月二七日国土交通省令第一〇三号）</w:t>
       </w:r>
     </w:p>
     <w:p>
@@ -3780,6 +3444,61 @@
     <w:p>
       <w:r>
         <w:t>この省令は、平成二十六年一月一日（以下「施行日」という。）から施行する。</w:t>
+      </w:r>
+    </w:p>
+    <w:p>
+      <w:pPr>
+        <w:pStyle w:val="ListBullet"/>
+        <w:ind w:left="880"/>
+      </w:pPr>
+      <w:r>
+        <w:t>１</w:t>
+        <w:br/>
+        <w:t>垂直線の前縁は、満載喫水線標識の円環の中心から後方に向かつて五百四十ミリメートルの位置に置くものとする。</w:t>
+      </w:r>
+    </w:p>
+    <w:p>
+      <w:pPr>
+        <w:pStyle w:val="ListBullet"/>
+        <w:ind w:left="880"/>
+      </w:pPr>
+      <w:r>
+        <w:t>２</w:t>
+        <w:br/>
+        <w:t>次の各号に掲げる記号を付けた線の上縁は、当該各号に掲げる満載喫水線の位置を示すものとする。</w:t>
+      </w:r>
+    </w:p>
+    <w:p>
+      <w:pPr>
+        <w:pStyle w:val="ListBullet"/>
+        <w:ind w:left="880"/>
+      </w:pPr>
+      <w:r>
+        <w:t>３</w:t>
+        <w:br/>
+        <w:t>両船側の外板に点刻する等恒久的な方法で標示するものとする。</w:t>
+      </w:r>
+    </w:p>
+    <w:p>
+      <w:pPr>
+        <w:pStyle w:val="ListBullet"/>
+        <w:ind w:left="880"/>
+      </w:pPr>
+      <w:r>
+        <w:t>４</w:t>
+        <w:br/>
+        <w:t>色は識別しやすく、かつ、同一のものとする。</w:t>
+      </w:r>
+    </w:p>
+    <w:p>
+      <w:pPr>
+        <w:pStyle w:val="ListBullet"/>
+        <w:ind w:left="880"/>
+      </w:pPr>
+      <w:r>
+        <w:t>５</w:t>
+        <w:br/>
+        <w:t>図示の長さの単位は、ミリメートルとする。</w:t>
       </w:r>
     </w:p>
     <w:sectPr>
@@ -3802,7 +3521,7 @@
     </w:pPr>
     <w:r>
       <w:tab/>
-      <w:t>WeGov v0.1 - FTS141</w:t>
+      <w:t>WeGov v0.2 - FTS141</w:t>
     </w:r>
   </w:p>
 </w:ftr>
